--- a/MP0491_Sistemas_gestion_empresarial/002_unidad_2/001_practica/bouzas_soto_cesar_SGE02_Tarea.docx
+++ b/MP0491_Sistemas_gestion_empresarial/002_unidad_2/001_practica/bouzas_soto_cesar_SGE02_Tarea.docx
@@ -15,7 +15,6 @@
       <w:sdtEndPr>
         <w:rPr>
           <w:highlight w:val="lightGray"/>
-          <w:lang/>
         </w:rPr>
       </w:sdtEndPr>
       <w:sdtContent>
@@ -28,7 +27,7 @@
             </w:rPr>
             <w:pict>
               <v:rect id="Rectángulo 11" o:spid="_x0000_s1026" style="position:absolute;margin-left:0;margin-top:0;width:595.35pt;height:841.95pt;z-index:-251658752;visibility:visible;mso-width-percent:1000;mso-height-percent:1000;mso-position-horizontal:center;mso-position-horizontal-relative:page;mso-position-vertical:center;mso-position-vertical-relative:page;mso-width-percent:1000;mso-height-percent:1000" o:gfxdata="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" o:allowincell="f" stroked="f">
-                <v:textbox>
+                <v:textbox style="mso-next-textbox:#Rectángulo 11">
                   <w:txbxContent>
                     <w:p>
                       <w:pPr>
@@ -162,7 +161,15 @@
                         <w:sz w:val="40"/>
                         <w:szCs w:val="40"/>
                       </w:rPr>
-                      <w:t>01</w:t>
+                      <w:t>0</w:t>
+                    </w:r>
+                    <w:r>
+                      <w:rPr>
+                        <w:rFonts w:asciiTheme="majorHAnsi" w:eastAsiaTheme="majorEastAsia" w:hAnsiTheme="majorHAnsi" w:cstheme="majorBidi"/>
+                        <w:sz w:val="40"/>
+                        <w:szCs w:val="40"/>
+                      </w:rPr>
+                      <w:t>2</w:t>
                     </w:r>
                   </w:p>
                 </w:sdtContent>
@@ -205,7 +212,7 @@
                         <w:sz w:val="32"/>
                         <w:szCs w:val="32"/>
                       </w:rPr>
-                      <w:t>IDENTIFICACIÓN DE SITEMA ERP-CRM</w:t>
+                      <w:t>Instalación y configuración de sistemas ERP-CRM.</w:t>
                     </w:r>
                   </w:p>
                 </w:sdtContent>
@@ -224,7 +231,7 @@
                     <w:docPart w:val="4CF077FB06A245E5863613B683606F3E"/>
                   </w:placeholder>
                   <w:dataBinding w:prefixMappings="xmlns:ns0='http://schemas.microsoft.com/office/2006/coverPageProps'" w:xpath="/ns0:CoverPageProperties[1]/ns0:PublishDate[1]" w:storeItemID="{55AF091B-3C7A-41E3-B477-F2FDAA23CFDA}"/>
-                  <w:date w:fullDate="2022-09-29T00:00:00Z">
+                  <w:date w:fullDate="2022-10-20T00:00:00Z">
                     <w:dateFormat w:val="dd/MM/yyyy"/>
                     <w:lid w:val="es-ES"/>
                     <w:storeMappedDataAs w:val="dateTime"/>
@@ -238,10 +245,7 @@
                       <w:jc w:val="center"/>
                     </w:pPr>
                     <w:r>
-                      <w:t>29</w:t>
-                    </w:r>
-                    <w:r>
-                      <w:t>/09/2022</w:t>
+                      <w:t>20/10/2022</w:t>
                     </w:r>
                   </w:p>
                 </w:sdtContent>
@@ -256,9 +260,6 @@
                 <w:sdtPr>
                   <w:alias w:val="Autor"/>
                   <w:id w:val="13783229"/>
-                  <w:placeholder>
-                    <w:docPart w:val="0A73B910453948B3B7F5F6CCE6AF218B"/>
-                  </w:placeholder>
                   <w:dataBinding w:prefixMappings="xmlns:ns0='http://schemas.openxmlformats.org/package/2006/metadata/core-properties' xmlns:ns1='http://purl.org/dc/elements/1.1/'" w:xpath="/ns0:coreProperties[1]/ns1:creator[1]" w:storeItemID="{6C3C8BC8-F283-45AE-878A-BAB7291924A1}"/>
                   <w:text/>
                 </w:sdtPr>
@@ -292,13 +293,11 @@
               <w:sz w:val="32"/>
               <w:szCs w:val="32"/>
               <w:highlight w:val="lightGray"/>
-              <w:lang/>
             </w:rPr>
           </w:pPr>
           <w:r>
             <w:rPr>
               <w:highlight w:val="lightGray"/>
-              <w:lang/>
             </w:rPr>
             <w:br w:type="page"/>
           </w:r>
@@ -374,7 +373,6 @@
               <w:rPr>
                 <w:rStyle w:val="Hipervnculo"/>
                 <w:noProof/>
-                <w:lang/>
               </w:rPr>
               <w:t>1.</w:t>
             </w:r>
@@ -393,16 +391,7 @@
                 <w:noProof/>
                 <w:shd w:val="clear" w:color="auto" w:fill="FFFFFF"/>
               </w:rPr>
-              <w:t>Investigación de los principales gestores de BD</w:t>
-            </w:r>
-            <w:r>
-              <w:rPr>
-                <w:rStyle w:val="Hipervnculo"/>
-                <w:noProof/>
-                <w:shd w:val="clear" w:color="auto" w:fill="FFFFFF"/>
-                <w:lang/>
-              </w:rPr>
-              <w:t>.</w:t>
+              <w:t>Investigación de los principales gestores de BD.</w:t>
             </w:r>
             <w:r>
               <w:rPr>
@@ -473,7 +462,6 @@
               <w:rPr>
                 <w:rStyle w:val="Hipervnculo"/>
                 <w:noProof/>
-                <w:lang/>
               </w:rPr>
               <w:t>1.0</w:t>
             </w:r>
@@ -490,54 +478,8 @@
               <w:rPr>
                 <w:rStyle w:val="Hipervnculo"/>
                 <w:noProof/>
-                <w:lang/>
-              </w:rPr>
-              <w:t xml:space="preserve">¿Que </w:t>
-            </w:r>
-            <w:r>
-              <w:rPr>
-                <w:rStyle w:val="Hipervnculo"/>
-                <w:noProof/>
-              </w:rPr>
-              <w:t>tipos</w:t>
-            </w:r>
-            <w:r>
-              <w:rPr>
-                <w:rStyle w:val="Hipervnculo"/>
-                <w:noProof/>
-                <w:lang/>
-              </w:rPr>
-              <w:t xml:space="preserve"> de bases de </w:t>
-            </w:r>
-            <w:r>
-              <w:rPr>
-                <w:rStyle w:val="Hipervnculo"/>
-                <w:noProof/>
-              </w:rPr>
-              <w:t>datos</w:t>
-            </w:r>
-            <w:r>
-              <w:rPr>
-                <w:rStyle w:val="Hipervnculo"/>
-                <w:noProof/>
-                <w:lang/>
-              </w:rPr>
-              <w:t xml:space="preserve"> </w:t>
-            </w:r>
-            <w:r>
-              <w:rPr>
-                <w:rStyle w:val="Hipervnculo"/>
-                <w:noProof/>
-              </w:rPr>
-              <w:t>existen</w:t>
-            </w:r>
-            <w:r>
-              <w:rPr>
-                <w:rStyle w:val="Hipervnculo"/>
-                <w:noProof/>
-                <w:lang/>
-              </w:rPr>
-              <w:t>?</w:t>
+              </w:rPr>
+              <w:t>¿Que tipos de bases de datos existen?</w:t>
             </w:r>
             <w:r>
               <w:rPr>
@@ -1666,13 +1608,11 @@
           <w:sz w:val="40"/>
           <w:szCs w:val="40"/>
           <w:shd w:val="clear" w:color="auto" w:fill="FFFFFF"/>
-          <w:lang/>
         </w:rPr>
       </w:pPr>
       <w:r>
         <w:rPr>
           <w:shd w:val="clear" w:color="auto" w:fill="FFFFFF"/>
-          <w:lang/>
         </w:rPr>
         <w:br w:type="page"/>
       </w:r>
@@ -1680,647 +1620,102 @@
     <w:p>
       <w:pPr>
         <w:pStyle w:val="Ttulo1"/>
-        <w:rPr>
-          <w:lang/>
-        </w:rPr>
-      </w:pPr>
-      <w:bookmarkStart w:id="1" w:name="_Toc115254859"/>
+      </w:pPr>
       <w:r>
-        <w:rPr>
-          <w:shd w:val="clear" w:color="auto" w:fill="FFFFFF"/>
-        </w:rPr>
         <w:lastRenderedPageBreak/>
-        <w:t>A partir de un caso práctico de una empresa que se dedica a la venta por internet de material informático y de portátiles a medida:</w:t>
+        <w:t xml:space="preserve">Descarga de Internet o del repositorio del sistema, el fichero de instalación de </w:t>
+      </w:r>
+      <w:proofErr w:type="spellStart"/>
+      <w:r>
+        <w:t>Odoo</w:t>
+      </w:r>
+      <w:proofErr w:type="spellEnd"/>
+      <w:r>
+        <w:t>, en su versión más reciente.</w:t>
       </w:r>
     </w:p>
     <w:p>
       <w:pPr>
-        <w:pStyle w:val="Ttulo2"/>
-        <w:rPr>
-          <w:b/>
-        </w:rPr>
+        <w:keepNext/>
       </w:pPr>
       <w:r>
         <w:rPr>
-          <w:shd w:val="clear" w:color="auto" w:fill="FFFFFF"/>
-        </w:rPr>
-        <w:t>Busca al menos siete referencias a la utilización de su sistema de gestión </w:t>
-      </w:r>
-      <w:r>
-        <w:rPr>
-          <w:b/>
-        </w:rPr>
-        <w:t>ERP</w:t>
-      </w:r>
-      <w:r>
-        <w:rPr>
-          <w:b/>
-        </w:rPr>
-        <w:t>.</w:t>
-      </w:r>
-    </w:p>
-    <w:p/>
-    <w:p>
-      <w:pPr>
-        <w:rPr>
-          <w:rFonts w:eastAsia="Times New Roman"/>
-          <w:szCs w:val="23"/>
+          <w:noProof/>
           <w:lang w:eastAsia="es-ES"/>
         </w:rPr>
-      </w:pPr>
-      <w:r>
-        <w:rPr>
-          <w:rFonts w:eastAsia="Times New Roman"/>
-          <w:lang w:eastAsia="es-ES"/>
-        </w:rPr>
-        <w:t xml:space="preserve">El proceso de venta de la empresa empieza con la recepción de un pedido desde la Web. Si al introducir los datos, </w:t>
-      </w:r>
-      <w:r>
-        <w:rPr>
-          <w:rFonts w:eastAsia="Times New Roman"/>
-          <w:b/>
-          <w:highlight w:val="yellow"/>
-          <w:lang w:eastAsia="es-ES"/>
-        </w:rPr>
-        <w:t>el sistema nos informa de que se ha</w:t>
-      </w:r>
-      <w:r>
-        <w:rPr>
-          <w:rFonts w:eastAsia="Times New Roman"/>
-          <w:b/>
-          <w:bCs/>
-          <w:highlight w:val="yellow"/>
-          <w:lang w:eastAsia="es-ES"/>
-        </w:rPr>
-        <w:t> rebasado el crédito</w:t>
-      </w:r>
-      <w:r>
-        <w:rPr>
-          <w:rFonts w:eastAsia="Times New Roman"/>
-          <w:lang w:eastAsia="es-ES"/>
-        </w:rPr>
-        <w:t>, se le informa al cliente y se acuerda que este pedido se servirá contra-reembolso. Lo reflejamos en el pedido.</w:t>
+        <w:drawing>
+          <wp:inline distT="0" distB="0" distL="0" distR="0">
+            <wp:extent cx="5400040" cy="3114936"/>
+            <wp:effectExtent l="19050" t="0" r="0" b="0"/>
+            <wp:docPr id="1" name="Imagen 1"/>
+            <wp:cNvGraphicFramePr>
+              <a:graphicFrameLocks xmlns:a="http://schemas.openxmlformats.org/drawingml/2006/main" noChangeAspect="1"/>
+            </wp:cNvGraphicFramePr>
+            <a:graphic xmlns:a="http://schemas.openxmlformats.org/drawingml/2006/main">
+              <a:graphicData uri="http://schemas.openxmlformats.org/drawingml/2006/picture">
+                <pic:pic xmlns:pic="http://schemas.openxmlformats.org/drawingml/2006/picture">
+                  <pic:nvPicPr>
+                    <pic:cNvPr id="0" name="Picture 1"/>
+                    <pic:cNvPicPr>
+                      <a:picLocks noChangeAspect="1" noChangeArrowheads="1"/>
+                    </pic:cNvPicPr>
+                  </pic:nvPicPr>
+                  <pic:blipFill>
+                    <a:blip r:embed="rId9" cstate="print"/>
+                    <a:srcRect/>
+                    <a:stretch>
+                      <a:fillRect/>
+                    </a:stretch>
+                  </pic:blipFill>
+                  <pic:spPr bwMode="auto">
+                    <a:xfrm>
+                      <a:off x="0" y="0"/>
+                      <a:ext cx="5400040" cy="3114936"/>
+                    </a:xfrm>
+                    <a:prstGeom prst="rect">
+                      <a:avLst/>
+                    </a:prstGeom>
+                    <a:noFill/>
+                    <a:ln w="9525">
+                      <a:noFill/>
+                      <a:miter lim="800000"/>
+                      <a:headEnd/>
+                      <a:tailEnd/>
+                    </a:ln>
+                  </pic:spPr>
+                </pic:pic>
+              </a:graphicData>
+            </a:graphic>
+          </wp:inline>
+        </w:drawing>
       </w:r>
     </w:p>
     <w:p>
       <w:pPr>
-        <w:rPr>
-          <w:rFonts w:eastAsia="Times New Roman"/>
-          <w:szCs w:val="23"/>
-          <w:lang w:eastAsia="es-ES"/>
-        </w:rPr>
+        <w:pStyle w:val="Epgrafe"/>
       </w:pPr>
       <w:r>
-        <w:rPr>
-          <w:rFonts w:eastAsia="Times New Roman"/>
-          <w:lang w:eastAsia="es-ES"/>
-        </w:rPr>
-        <w:t xml:space="preserve">Si el primer artículo </w:t>
+        <w:t xml:space="preserve">Ilustración </w:t>
       </w:r>
+      <w:fldSimple w:instr=" SEQ Ilustración \* ARABIC ">
+        <w:r>
+          <w:rPr>
+            <w:noProof/>
+          </w:rPr>
+          <w:t>1</w:t>
+        </w:r>
+      </w:fldSimple>
       <w:r>
-        <w:rPr>
-          <w:rFonts w:eastAsia="Times New Roman"/>
-          <w:highlight w:val="yellow"/>
-          <w:lang w:eastAsia="es-ES"/>
-        </w:rPr>
-        <w:t>está en existencias</w:t>
-      </w:r>
-      <w:r>
-        <w:rPr>
-          <w:rFonts w:eastAsia="Times New Roman"/>
-          <w:lang w:eastAsia="es-ES"/>
-        </w:rPr>
-        <w:t>, lo asignamos a este pedido al momento, pero si el segundo corresponde a un "</w:t>
-      </w:r>
-      <w:r>
-        <w:rPr>
-          <w:rFonts w:eastAsia="Times New Roman"/>
-          <w:b/>
-          <w:bCs/>
-          <w:lang w:eastAsia="es-ES"/>
-        </w:rPr>
-        <w:t>artículo</w:t>
-      </w:r>
-      <w:r>
-        <w:rPr>
-          <w:rFonts w:eastAsia="Times New Roman"/>
-          <w:lang w:eastAsia="es-ES"/>
-        </w:rPr>
-        <w:t> configurado", entonces este tipo de artículo </w:t>
-      </w:r>
-      <w:r>
-        <w:rPr>
-          <w:rFonts w:eastAsia="Times New Roman"/>
-          <w:b/>
-          <w:bCs/>
-          <w:lang w:eastAsia="es-ES"/>
-        </w:rPr>
-        <w:t xml:space="preserve">genera las instrucciones de fabricación según las características que quiere el cliente (tamaño, color, prestaciones, </w:t>
+        <w:t xml:space="preserve"> Página de descarga de </w:t>
       </w:r>
       <w:proofErr w:type="spellStart"/>
       <w:r>
-        <w:rPr>
-          <w:rFonts w:eastAsia="Times New Roman"/>
-          <w:b/>
-          <w:bCs/>
-          <w:lang w:eastAsia="es-ES"/>
-        </w:rPr>
-        <w:t>etc</w:t>
+        <w:t>Oddo</w:t>
       </w:r>
       <w:proofErr w:type="spellEnd"/>
       <w:r>
-        <w:rPr>
-          <w:rFonts w:eastAsia="Times New Roman"/>
-          <w:b/>
-          <w:bCs/>
-          <w:lang w:eastAsia="es-ES"/>
-        </w:rPr>
-        <w:t>) sin necesidad de dar un nuevo código cada vez</w:t>
+        <w:t xml:space="preserve"> 16 Community</w:t>
       </w:r>
-      <w:r>
-        <w:rPr>
-          <w:rFonts w:eastAsia="Times New Roman"/>
-          <w:lang w:eastAsia="es-ES"/>
-        </w:rPr>
-        <w:t xml:space="preserve">. Por último, el tercer artículo es un artículo de compra-venta y no tenemos existencias. </w:t>
-      </w:r>
-      <w:r>
-        <w:rPr>
-          <w:rFonts w:eastAsia="Times New Roman"/>
-          <w:highlight w:val="yellow"/>
-          <w:lang w:eastAsia="es-ES"/>
-        </w:rPr>
-        <w:t>El sistema nos propone generar un </w:t>
-      </w:r>
-      <w:r>
-        <w:rPr>
-          <w:rFonts w:eastAsia="Times New Roman"/>
-          <w:b/>
-          <w:bCs/>
-          <w:highlight w:val="yellow"/>
-          <w:lang w:eastAsia="es-ES"/>
-        </w:rPr>
-        <w:t>pedido de compra</w:t>
-      </w:r>
-      <w:r>
-        <w:rPr>
-          <w:rFonts w:eastAsia="Times New Roman"/>
-          <w:lang w:eastAsia="es-ES"/>
-        </w:rPr>
-        <w:t>, pero nosotros declinamos esta propuesta para poder realizar un pedido conjunto al proveedor a final de semana. El pedido queda listo para ser servido cuando todo el material esté disponible.</w:t>
-      </w:r>
-    </w:p>
-    <w:p>
-      <w:pPr>
-        <w:rPr>
-          <w:rFonts w:eastAsia="Times New Roman"/>
-          <w:szCs w:val="23"/>
-          <w:lang w:eastAsia="es-ES"/>
-        </w:rPr>
-      </w:pPr>
-      <w:r>
-        <w:rPr>
-          <w:rFonts w:eastAsia="Times New Roman"/>
-          <w:lang w:eastAsia="es-ES"/>
-        </w:rPr>
-        <w:t>Debido a este pedido, es posible que los niveles de existencias hayan generado alguna </w:t>
-      </w:r>
-      <w:r>
-        <w:rPr>
-          <w:rFonts w:eastAsia="Times New Roman"/>
-          <w:b/>
-          <w:bCs/>
-          <w:highlight w:val="yellow"/>
-          <w:lang w:eastAsia="es-ES"/>
-        </w:rPr>
-        <w:t>propuesta de compr</w:t>
-      </w:r>
-      <w:r>
-        <w:rPr>
-          <w:rFonts w:eastAsia="Times New Roman"/>
-          <w:highlight w:val="yellow"/>
-          <w:lang w:eastAsia="es-ES"/>
-        </w:rPr>
-        <w:t xml:space="preserve">a de materia prima o fabricación de productos </w:t>
-      </w:r>
-      <w:proofErr w:type="spellStart"/>
-      <w:r>
-        <w:rPr>
-          <w:rFonts w:eastAsia="Times New Roman"/>
-          <w:highlight w:val="yellow"/>
-          <w:lang w:eastAsia="es-ES"/>
-        </w:rPr>
-        <w:t>semi</w:t>
-      </w:r>
-      <w:proofErr w:type="spellEnd"/>
-      <w:r>
-        <w:rPr>
-          <w:rFonts w:eastAsia="Times New Roman"/>
-          <w:highlight w:val="yellow"/>
-          <w:lang w:eastAsia="es-ES"/>
-        </w:rPr>
-        <w:t>-elaborados</w:t>
-      </w:r>
-      <w:r>
-        <w:rPr>
-          <w:rFonts w:eastAsia="Times New Roman"/>
-          <w:lang w:eastAsia="es-ES"/>
-        </w:rPr>
-        <w:t>. Descubrimos que existe una </w:t>
-      </w:r>
-      <w:r>
-        <w:rPr>
-          <w:rFonts w:eastAsia="Times New Roman"/>
-          <w:b/>
-          <w:bCs/>
-          <w:lang w:eastAsia="es-ES"/>
-        </w:rPr>
-        <w:t xml:space="preserve">propuesta de </w:t>
-      </w:r>
-      <w:proofErr w:type="spellStart"/>
-      <w:r>
-        <w:rPr>
-          <w:rFonts w:eastAsia="Times New Roman"/>
-          <w:b/>
-          <w:bCs/>
-          <w:lang w:eastAsia="es-ES"/>
-        </w:rPr>
-        <w:t>fabricación</w:t>
-      </w:r>
-      <w:r>
-        <w:rPr>
-          <w:rFonts w:eastAsia="Times New Roman"/>
-          <w:lang w:eastAsia="es-ES"/>
-        </w:rPr>
-        <w:t>de</w:t>
-      </w:r>
-      <w:proofErr w:type="spellEnd"/>
-      <w:r>
-        <w:rPr>
-          <w:rFonts w:eastAsia="Times New Roman"/>
-          <w:lang w:eastAsia="es-ES"/>
-        </w:rPr>
-        <w:t xml:space="preserve"> 50 unidades. Comprobamos desde allí mismo la disponibilidad de todos los materiales para la fecha requerida, así </w:t>
-      </w:r>
-      <w:r>
-        <w:rPr>
-          <w:rFonts w:eastAsia="Times New Roman"/>
-          <w:highlight w:val="yellow"/>
-          <w:lang w:eastAsia="es-ES"/>
-        </w:rPr>
-        <w:t>como </w:t>
-      </w:r>
-      <w:r>
-        <w:rPr>
-          <w:rFonts w:eastAsia="Times New Roman"/>
-          <w:b/>
-          <w:bCs/>
-          <w:highlight w:val="yellow"/>
-          <w:lang w:eastAsia="es-ES"/>
-        </w:rPr>
-        <w:t>disponibilidad de capacidad en horas</w:t>
-      </w:r>
-      <w:r>
-        <w:rPr>
-          <w:rFonts w:eastAsia="Times New Roman"/>
-          <w:highlight w:val="yellow"/>
-          <w:lang w:eastAsia="es-ES"/>
-        </w:rPr>
-        <w:t> por grupo de planificación.</w:t>
-      </w:r>
-      <w:r>
-        <w:rPr>
-          <w:rFonts w:eastAsia="Times New Roman"/>
-          <w:lang w:eastAsia="es-ES"/>
-        </w:rPr>
-        <w:t xml:space="preserve"> El sistema nos informa de que existe una </w:t>
-      </w:r>
-      <w:r>
-        <w:rPr>
-          <w:rFonts w:eastAsia="Times New Roman"/>
-          <w:highlight w:val="yellow"/>
-          <w:lang w:eastAsia="es-ES"/>
-        </w:rPr>
-        <w:t>situación de saturación</w:t>
-      </w:r>
-      <w:r>
-        <w:rPr>
-          <w:rFonts w:eastAsia="Times New Roman"/>
-          <w:lang w:eastAsia="es-ES"/>
-        </w:rPr>
-        <w:t xml:space="preserve"> a 2 semanas vista. Nos surge la duda de atrasar el pedido o gestionar con producción un turno especial para el pedido de este producto. Finalmente optamos por retrasar una semana la fabricación. </w:t>
-      </w:r>
-      <w:r>
-        <w:rPr>
-          <w:rFonts w:eastAsia="Times New Roman"/>
-          <w:highlight w:val="yellow"/>
-          <w:lang w:eastAsia="es-ES"/>
-        </w:rPr>
-        <w:t>Convertimos automáticamente la propuesta en orden de fabricación</w:t>
-      </w:r>
-      <w:r>
-        <w:rPr>
-          <w:rFonts w:eastAsia="Times New Roman"/>
-          <w:lang w:eastAsia="es-ES"/>
-        </w:rPr>
-        <w:t>. En el Departamento Comercial podrán mandar la </w:t>
-      </w:r>
-      <w:r>
-        <w:rPr>
-          <w:rFonts w:eastAsia="Times New Roman"/>
-          <w:b/>
-          <w:bCs/>
-          <w:lang w:eastAsia="es-ES"/>
-        </w:rPr>
-        <w:t>confirmación del pedido</w:t>
-      </w:r>
-      <w:r>
-        <w:rPr>
-          <w:rFonts w:eastAsia="Times New Roman"/>
-          <w:lang w:eastAsia="es-ES"/>
-        </w:rPr>
-        <w:t> con la nueva fecha de entrega.</w:t>
-      </w:r>
-    </w:p>
-    <w:p>
-      <w:pPr>
-        <w:rPr>
-          <w:rFonts w:eastAsia="Times New Roman"/>
-          <w:szCs w:val="23"/>
-          <w:lang w:eastAsia="es-ES"/>
-        </w:rPr>
-      </w:pPr>
-      <w:r>
-        <w:rPr>
-          <w:rFonts w:eastAsia="Times New Roman"/>
-          <w:highlight w:val="yellow"/>
-          <w:lang w:eastAsia="es-ES"/>
-        </w:rPr>
-        <w:t>En las propuestas de compra c</w:t>
-      </w:r>
-      <w:r>
-        <w:rPr>
-          <w:rFonts w:eastAsia="Times New Roman"/>
-          <w:b/>
-          <w:bCs/>
-          <w:highlight w:val="yellow"/>
-          <w:lang w:eastAsia="es-ES"/>
-        </w:rPr>
-        <w:t>onvertimos varias propuestas de un proveedor en un solo pedido</w:t>
-      </w:r>
-      <w:r>
-        <w:rPr>
-          <w:rFonts w:eastAsia="Times New Roman"/>
-          <w:lang w:eastAsia="es-ES"/>
-        </w:rPr>
-        <w:t xml:space="preserve">. </w:t>
-      </w:r>
-      <w:r>
-        <w:rPr>
-          <w:rFonts w:eastAsia="Times New Roman"/>
-          <w:highlight w:val="yellow"/>
-          <w:lang w:eastAsia="es-ES"/>
-        </w:rPr>
-        <w:t>Los precios y condiciones se recuperan automáticamente</w:t>
-      </w:r>
-      <w:r>
-        <w:rPr>
-          <w:rFonts w:eastAsia="Times New Roman"/>
-          <w:lang w:eastAsia="es-ES"/>
-        </w:rPr>
-        <w:t xml:space="preserve"> y el sistema nos avisa de que debemos renovar un acuerdo de un artículo con el proveedor. Si existen errores estos son indicados. Si algún artículo requiere de control de calidad, puede indicarse.</w:t>
-      </w:r>
-    </w:p>
-    <w:p>
-      <w:pPr>
-        <w:rPr>
-          <w:rFonts w:eastAsia="Times New Roman"/>
-          <w:szCs w:val="23"/>
-          <w:lang w:eastAsia="es-ES"/>
-        </w:rPr>
-      </w:pPr>
-      <w:r>
-        <w:rPr>
-          <w:rFonts w:eastAsia="Times New Roman"/>
-          <w:lang w:eastAsia="es-ES"/>
-        </w:rPr>
-        <w:t>Las instrucciones de fabricación salen con toda la información necesaria para evitar errores.</w:t>
-      </w:r>
-      <w:r>
-        <w:rPr>
-          <w:rFonts w:eastAsia="Times New Roman"/>
-          <w:b/>
-          <w:bCs/>
-          <w:lang w:eastAsia="es-ES"/>
-        </w:rPr>
-        <w:t> </w:t>
-      </w:r>
-      <w:r>
-        <w:rPr>
-          <w:rFonts w:eastAsia="Times New Roman"/>
-          <w:b/>
-          <w:bCs/>
-          <w:highlight w:val="yellow"/>
-          <w:lang w:eastAsia="es-ES"/>
-        </w:rPr>
-        <w:t>Los operarios reportan</w:t>
-      </w:r>
-      <w:r>
-        <w:rPr>
-          <w:rFonts w:eastAsia="Times New Roman"/>
-          <w:highlight w:val="yellow"/>
-          <w:lang w:eastAsia="es-ES"/>
-        </w:rPr>
-        <w:t>, gracias al </w:t>
-      </w:r>
-      <w:r>
-        <w:rPr>
-          <w:rFonts w:eastAsia="Times New Roman"/>
-          <w:b/>
-          <w:bCs/>
-          <w:highlight w:val="yellow"/>
-          <w:lang w:eastAsia="es-ES"/>
-        </w:rPr>
-        <w:t>código de barras</w:t>
-      </w:r>
-      <w:r>
-        <w:rPr>
-          <w:rFonts w:eastAsia="Times New Roman"/>
-          <w:highlight w:val="yellow"/>
-          <w:lang w:eastAsia="es-ES"/>
-        </w:rPr>
-        <w:t> de los boletines de trabajo, el inicio, el final y la cantidad producida en cada operación</w:t>
-      </w:r>
-      <w:r>
-        <w:rPr>
-          <w:rFonts w:eastAsia="Times New Roman"/>
-          <w:lang w:eastAsia="es-ES"/>
-        </w:rPr>
-        <w:t>. Esta información se convierte en coste, coste que es comparado con el estándar y nos alerta de desviaciones. Esta información es la base para abonar una prima de producción a los operarios. E</w:t>
-      </w:r>
-      <w:r>
-        <w:rPr>
-          <w:rFonts w:eastAsia="Times New Roman"/>
-          <w:highlight w:val="yellow"/>
-          <w:lang w:eastAsia="es-ES"/>
-        </w:rPr>
-        <w:t>n los</w:t>
-      </w:r>
-      <w:r>
-        <w:rPr>
-          <w:rFonts w:eastAsia="Times New Roman"/>
-          <w:b/>
-          <w:bCs/>
-          <w:highlight w:val="yellow"/>
-          <w:lang w:eastAsia="es-ES"/>
-        </w:rPr>
-        <w:t> planes de trabajo</w:t>
-      </w:r>
-      <w:r>
-        <w:rPr>
-          <w:rFonts w:eastAsia="Times New Roman"/>
-          <w:highlight w:val="yellow"/>
-          <w:lang w:eastAsia="es-ES"/>
-        </w:rPr>
-        <w:t> vemos en todo momento la situación real de la producción.</w:t>
-      </w:r>
-      <w:r>
-        <w:rPr>
-          <w:rFonts w:eastAsia="Times New Roman"/>
-          <w:lang w:eastAsia="es-ES"/>
-        </w:rPr>
-        <w:t xml:space="preserve"> Un rápido vistazo a la pantalla nos permite conocer aquellas operaciones que están listas para ser efectuadas. La unidad de </w:t>
-      </w:r>
-      <w:proofErr w:type="spellStart"/>
-      <w:r>
-        <w:rPr>
-          <w:rFonts w:eastAsia="Times New Roman"/>
-          <w:lang w:eastAsia="es-ES"/>
-        </w:rPr>
-        <w:t>co</w:t>
-      </w:r>
-      <w:proofErr w:type="spellEnd"/>
-      <w:r>
-        <w:rPr>
-          <w:rFonts w:eastAsia="Times New Roman"/>
-          <w:lang w:eastAsia="es-ES"/>
-        </w:rPr>
-        <w:t xml:space="preserve">-clasificación nos permite juntar varias </w:t>
-      </w:r>
-      <w:proofErr w:type="spellStart"/>
-      <w:proofErr w:type="gramStart"/>
-      <w:r>
-        <w:rPr>
-          <w:rFonts w:eastAsia="Times New Roman"/>
-          <w:lang w:eastAsia="es-ES"/>
-        </w:rPr>
-        <w:t>ordenes</w:t>
-      </w:r>
-      <w:proofErr w:type="spellEnd"/>
-      <w:proofErr w:type="gramEnd"/>
-      <w:r>
-        <w:rPr>
-          <w:rFonts w:eastAsia="Times New Roman"/>
-          <w:lang w:eastAsia="es-ES"/>
-        </w:rPr>
-        <w:t xml:space="preserve"> de fabricación para evitar cambios innecesarios de útiles, cambios de materias primas, etc.</w:t>
-      </w:r>
-    </w:p>
-    <w:p>
-      <w:pPr>
-        <w:rPr>
-          <w:rFonts w:eastAsia="Times New Roman"/>
-          <w:szCs w:val="23"/>
-          <w:lang w:eastAsia="es-ES"/>
-        </w:rPr>
-      </w:pPr>
-      <w:r>
-        <w:rPr>
-          <w:rFonts w:eastAsia="Times New Roman"/>
-          <w:lang w:eastAsia="es-ES"/>
-        </w:rPr>
-        <w:lastRenderedPageBreak/>
-        <w:t>Las</w:t>
-      </w:r>
-      <w:r>
-        <w:rPr>
-          <w:rFonts w:eastAsia="Times New Roman"/>
-          <w:b/>
-          <w:bCs/>
-          <w:lang w:eastAsia="es-ES"/>
-        </w:rPr>
-        <w:t> facturas </w:t>
-      </w:r>
-      <w:r>
-        <w:rPr>
-          <w:rFonts w:eastAsia="Times New Roman"/>
-          <w:lang w:eastAsia="es-ES"/>
-        </w:rPr>
-        <w:t>que recibimos se coordinan</w:t>
-      </w:r>
-      <w:r>
-        <w:rPr>
-          <w:rFonts w:eastAsia="Times New Roman"/>
-          <w:b/>
-          <w:bCs/>
-          <w:lang w:eastAsia="es-ES"/>
-        </w:rPr>
-        <w:t> con las entregas de los proveedores y </w:t>
-      </w:r>
-      <w:r>
-        <w:rPr>
-          <w:rFonts w:eastAsia="Times New Roman"/>
-          <w:lang w:eastAsia="es-ES"/>
-        </w:rPr>
-        <w:t>en función del tipo de producto, o clase, etc., el sistema nos propone la cuenta contable a la que se cargará la compra. El sistema nos permite establecer la política de seguimiento de cobros a realizar para cada cliente.</w:t>
-      </w:r>
-    </w:p>
-    <w:p>
-      <w:pPr>
-        <w:rPr>
-          <w:lang/>
-        </w:rPr>
-      </w:pPr>
-    </w:p>
-    <w:p>
-      <w:pPr>
-        <w:rPr>
-          <w:lang/>
-        </w:rPr>
-      </w:pPr>
-    </w:p>
-    <w:p>
-      <w:pPr>
-        <w:rPr>
-          <w:lang/>
-        </w:rPr>
-      </w:pPr>
-    </w:p>
-    <w:p>
-      <w:pPr>
-        <w:rPr>
-          <w:lang/>
-        </w:rPr>
-      </w:pPr>
-    </w:p>
-    <w:p>
-      <w:pPr>
-        <w:rPr>
-          <w:lang/>
-        </w:rPr>
-      </w:pPr>
-    </w:p>
-    <w:p>
-      <w:pPr>
-        <w:pStyle w:val="Ttulo2"/>
-      </w:pPr>
-      <w:r>
-        <w:rPr>
-          <w:shd w:val="clear" w:color="auto" w:fill="FFFFFF"/>
-        </w:rPr>
-        <w:t xml:space="preserve"> Razona, al menos, dos ventajas o beneficios de las que disfruta la empresa por usar un sistema ERP</w:t>
-      </w:r>
-      <w:bookmarkEnd w:id="1"/>
     </w:p>
     <w:p/>
     <w:p/>
@@ -2330,10 +1725,31 @@
     <w:p/>
     <w:p/>
     <w:p/>
-    <w:p/>
-    <w:p/>
-    <w:p/>
-    <w:p/>
+    <w:p>
+      <w:pPr>
+        <w:pStyle w:val="Ttulo1"/>
+      </w:pPr>
+      <w:r>
+        <w:lastRenderedPageBreak/>
+        <w:t xml:space="preserve"> Realiza el proceso de instalación de la aplicación ERP.</w:t>
+      </w:r>
+    </w:p>
+    <w:p>
+      <w:pPr>
+        <w:pStyle w:val="Ttulo1"/>
+      </w:pPr>
+      <w:r>
+        <w:t xml:space="preserve"> En los casos en que sea necesario, realiza la configuración del servidor, base de datos y servicios de acceso.</w:t>
+      </w:r>
+    </w:p>
+    <w:p>
+      <w:pPr>
+        <w:pStyle w:val="Ttulo1"/>
+      </w:pPr>
+      <w:r>
+        <w:t xml:space="preserve"> Comprueba el correcto funcionamiento de las aplicaciones. 5. Visualiza los módulos instalados en la aplicación.</w:t>
+      </w:r>
+    </w:p>
     <w:p/>
     <w:p/>
     <w:p/>
@@ -2363,8 +1779,8 @@
       </w:r>
     </w:p>
     <w:sectPr>
-      <w:headerReference w:type="default" r:id="rId9"/>
-      <w:footerReference w:type="default" r:id="rId10"/>
+      <w:headerReference w:type="default" r:id="rId10"/>
+      <w:footerReference w:type="default" r:id="rId11"/>
       <w:pgSz w:w="11906" w:h="16838"/>
       <w:pgMar w:top="1417" w:right="1701" w:bottom="1417" w:left="1701" w:header="708" w:footer="708" w:gutter="0"/>
       <w:pgNumType w:start="0"/>
@@ -3485,6 +2901,7 @@
   <w:style w:type="character" w:default="1" w:styleId="Fuentedeprrafopredeter">
     <w:name w:val="Default Paragraph Font"/>
     <w:uiPriority w:val="1"/>
+    <w:semiHidden/>
     <w:unhideWhenUsed/>
   </w:style>
   <w:style w:type="table" w:default="1" w:styleId="Tablanormal">
@@ -4249,35 +3666,6 @@
               <w:szCs w:val="32"/>
             </w:rPr>
             <w:t>[Escribir el subtítulo del documento]</w:t>
-          </w:r>
-        </w:p>
-      </w:docPartBody>
-    </w:docPart>
-    <w:docPart>
-      <w:docPartPr>
-        <w:name w:val="4CF077FB06A245E5863613B683606F3E"/>
-        <w:category>
-          <w:name w:val="General"/>
-          <w:gallery w:val="placeholder"/>
-        </w:category>
-        <w:types>
-          <w:type w:val="bbPlcHdr"/>
-        </w:types>
-        <w:behaviors>
-          <w:behavior w:val="content"/>
-        </w:behaviors>
-        <w:guid w:val="{B0CF6B2D-2E91-4F92-9953-162F2D47EBF8}"/>
-      </w:docPartPr>
-      <w:docPartBody>
-        <w:p>
-          <w:pPr>
-            <w:pStyle w:val="4CF077FB06A245E5863613B683606F3E"/>
-          </w:pPr>
-          <w:r>
-            <w:rPr>
-              <w:rFonts w:asciiTheme="majorHAnsi" w:hAnsiTheme="majorHAnsi"/>
-            </w:rPr>
-            <w:t>[Seleccionar fecha]</w:t>
           </w:r>
         </w:p>
       </w:docPartBody>
@@ -4357,6 +3745,7 @@
     <w:rsid w:val="007366F4"/>
     <w:rsid w:val="008729BE"/>
     <w:rsid w:val="008953C1"/>
+    <w:rsid w:val="009A12AB"/>
     <w:rsid w:val="00B22F5E"/>
     <w:rsid w:val="00CC1FEF"/>
     <w:rsid w:val="00FF1073"/>
@@ -4851,7 +4240,7 @@
   <a:extraClrSchemeLst/>
   <a:extLst>
     <a:ext uri="{05A4C25C-085E-4340-85A3-A5531E510DB2}">
-      <thm15:themeFamily xmlns:thm15="http://schemas.microsoft.com/office/thememl/2012/main" xmlns="" name="Office Theme" id="{62F939B6-93AF-4DB8-9C6B-D6C7DFDC589F}" vid="{4A3C46E8-61CC-4603-A589-7422A47A8E4A}"/>
+      <thm15:themeFamily xmlns="" xmlns:thm15="http://schemas.microsoft.com/office/thememl/2012/main" name="Office Theme" id="{62F939B6-93AF-4DB8-9C6B-D6C7DFDC589F}" vid="{4A3C46E8-61CC-4603-A589-7422A47A8E4A}"/>
     </a:ext>
   </a:extLst>
 </a:theme>
@@ -4859,7 +4248,7 @@
 
 <file path=customXml/item1.xml><?xml version="1.0" encoding="utf-8"?>
 <CoverPageProperties xmlns="http://schemas.microsoft.com/office/2006/coverPageProps">
-  <PublishDate>2022-09-29T00:00:00</PublishDate>
+  <PublishDate>2022-10-20T00:00:00</PublishDate>
   <Abstract/>
   <CompanyAddress/>
   <CompanyPhone/>
@@ -4881,7 +4270,7 @@
 </file>
 
 <file path=customXml/itemProps2.xml><?xml version="1.0" encoding="utf-8"?>
-<ds:datastoreItem xmlns:ds="http://schemas.openxmlformats.org/officeDocument/2006/customXml" ds:itemID="{99314658-79DD-405A-A50B-577C9EBECF38}">
+<ds:datastoreItem xmlns:ds="http://schemas.openxmlformats.org/officeDocument/2006/customXml" ds:itemID="{D48728BF-763D-4C6F-B403-9E2F4BE9978F}">
   <ds:schemaRefs>
     <ds:schemaRef ds:uri="http://schemas.openxmlformats.org/officeDocument/2006/bibliography"/>
   </ds:schemaRefs>

--- a/MP0491_Sistemas_gestion_empresarial/002_unidad_2/001_practica/bouzas_soto_cesar_SGE02_Tarea.docx
+++ b/MP0491_Sistemas_gestion_empresarial/002_unidad_2/001_practica/bouzas_soto_cesar_SGE02_Tarea.docx
@@ -44,6 +44,7 @@
                           <w:color w:val="E8E8E8" w:themeColor="accent3" w:themeTint="3F"/>
                           <w:sz w:val="72"/>
                           <w:szCs w:val="72"/>
+                          <w:u w:val="single"/>
                         </w:rPr>
                         <w:t>Qwertyuiopasdfghjklzxcvbnmqwertyuiopasdfghjklzxcvbnmqwertyuiopasdfghjklzxcvbnmqwertyuiopasdfghjklzxcvbnmqwertyuiopasdfghjklzxcvbnmqwertyuiopasdfghjklzxcvbnmqwertyuiopasdfghjklzxcvbnmqwertyuiopasdfghjklzxcvbnmqwertyuiopasdfghjklzxcvbnmqwertyuiopasdfghjklzxcvbnmqwertyuiopasdfghjklzxcvbnmqwertyuiopasdfghjklzxcvbnmqwertyuiopasdfghjklzxcvbnmqwertyuiopasdfghjklzxcvbnmqwertyuiopasdfghjklzxcvbnmqwertyuiopasdfghjklzxcvbnmqwertyuiopasdfghjklzxcvbnmqwertyuiopasdfghjklzxcvbnmrtyuiopasdfghjklzxcvbnmqwertyuiopasdfghjklzxcvbnmqwertyuiopasdfghjklzxcvbnmqwertyuiopasdfghjklzxcvbnmqwertyuiopasd</w:t>
                       </w:r>
@@ -368,13 +369,13 @@
             </w:rPr>
             <w:fldChar w:fldCharType="separate"/>
           </w:r>
-          <w:hyperlink w:anchor="_Toc115254858" w:history="1">
+          <w:hyperlink w:anchor="_Toc117184702" w:history="1">
             <w:r>
               <w:rPr>
                 <w:rStyle w:val="Hipervnculo"/>
                 <w:noProof/>
               </w:rPr>
-              <w:t>1.</w:t>
+              <w:t>1</w:t>
             </w:r>
             <w:r>
               <w:rPr>
@@ -389,9 +390,8 @@
               <w:rPr>
                 <w:rStyle w:val="Hipervnculo"/>
                 <w:noProof/>
-                <w:shd w:val="clear" w:color="auto" w:fill="FFFFFF"/>
               </w:rPr>
-              <w:t>Investigación de los principales gestores de BD.</w:t>
+              <w:t>Descarga de Internet o del repositorio del sistema, el fichero de instalación de Odoo, en su versión más reciente.</w:t>
             </w:r>
             <w:r>
               <w:rPr>
@@ -412,7 +412,7 @@
                 <w:noProof/>
                 <w:webHidden/>
               </w:rPr>
-              <w:instrText xml:space="preserve"> PAGEREF _Toc115254858 \h </w:instrText>
+              <w:instrText xml:space="preserve"> PAGEREF _Toc117184702 \h </w:instrText>
             </w:r>
             <w:r>
               <w:rPr>
@@ -445,9 +445,9 @@
         </w:p>
         <w:p>
           <w:pPr>
-            <w:pStyle w:val="TDC2"/>
+            <w:pStyle w:val="TDC1"/>
             <w:tabs>
-              <w:tab w:val="left" w:pos="880"/>
+              <w:tab w:val="left" w:pos="420"/>
               <w:tab w:val="right" w:leader="dot" w:pos="8494"/>
             </w:tabs>
             <w:rPr>
@@ -457,13 +457,13 @@
               <w:lang w:eastAsia="es-ES"/>
             </w:rPr>
           </w:pPr>
-          <w:hyperlink w:anchor="_Toc115254859" w:history="1">
+          <w:hyperlink w:anchor="_Toc117184703" w:history="1">
             <w:r>
               <w:rPr>
                 <w:rStyle w:val="Hipervnculo"/>
                 <w:noProof/>
               </w:rPr>
-              <w:t>1.0</w:t>
+              <w:t>2</w:t>
             </w:r>
             <w:r>
               <w:rPr>
@@ -479,7 +479,7 @@
                 <w:rStyle w:val="Hipervnculo"/>
                 <w:noProof/>
               </w:rPr>
-              <w:t>¿Que tipos de bases de datos existen?</w:t>
+              <w:t>Realiza el proceso de instalación de la aplicación ERP.</w:t>
             </w:r>
             <w:r>
               <w:rPr>
@@ -500,7 +500,7 @@
                 <w:noProof/>
                 <w:webHidden/>
               </w:rPr>
-              <w:instrText xml:space="preserve"> PAGEREF _Toc115254859 \h </w:instrText>
+              <w:instrText xml:space="preserve"> PAGEREF _Toc117184703 \h </w:instrText>
             </w:r>
             <w:r>
               <w:rPr>
@@ -520,448 +520,7 @@
                 <w:noProof/>
                 <w:webHidden/>
               </w:rPr>
-              <w:t>2</w:t>
-            </w:r>
-            <w:r>
-              <w:rPr>
-                <w:noProof/>
-                <w:webHidden/>
-              </w:rPr>
-              <w:fldChar w:fldCharType="end"/>
-            </w:r>
-          </w:hyperlink>
-        </w:p>
-        <w:p>
-          <w:pPr>
-            <w:pStyle w:val="TDC3"/>
-            <w:tabs>
-              <w:tab w:val="left" w:pos="1100"/>
-              <w:tab w:val="right" w:leader="dot" w:pos="8494"/>
-            </w:tabs>
-            <w:rPr>
-              <w:noProof/>
-              <w:sz w:val="22"/>
-              <w:szCs w:val="22"/>
-              <w:lang w:eastAsia="es-ES"/>
-            </w:rPr>
-          </w:pPr>
-          <w:hyperlink w:anchor="_Toc115254860" w:history="1">
-            <w:r>
-              <w:rPr>
-                <w:rStyle w:val="Hipervnculo"/>
-                <w:noProof/>
-              </w:rPr>
-              <w:t>1.0.1</w:t>
-            </w:r>
-            <w:r>
-              <w:rPr>
-                <w:noProof/>
-                <w:sz w:val="22"/>
-                <w:szCs w:val="22"/>
-                <w:lang w:eastAsia="es-ES"/>
-              </w:rPr>
-              <w:tab/>
-            </w:r>
-            <w:r>
-              <w:rPr>
-                <w:rStyle w:val="Hipervnculo"/>
-                <w:noProof/>
-              </w:rPr>
-              <w:t>Según su flexibilidad.</w:t>
-            </w:r>
-            <w:r>
-              <w:rPr>
-                <w:noProof/>
-                <w:webHidden/>
-              </w:rPr>
-              <w:tab/>
-            </w:r>
-            <w:r>
-              <w:rPr>
-                <w:noProof/>
-                <w:webHidden/>
-              </w:rPr>
-              <w:fldChar w:fldCharType="begin"/>
-            </w:r>
-            <w:r>
-              <w:rPr>
-                <w:noProof/>
-                <w:webHidden/>
-              </w:rPr>
-              <w:instrText xml:space="preserve"> PAGEREF _Toc115254860 \h </w:instrText>
-            </w:r>
-            <w:r>
-              <w:rPr>
-                <w:noProof/>
-                <w:webHidden/>
-              </w:rPr>
-            </w:r>
-            <w:r>
-              <w:rPr>
-                <w:noProof/>
-                <w:webHidden/>
-              </w:rPr>
-              <w:fldChar w:fldCharType="separate"/>
-            </w:r>
-            <w:r>
-              <w:rPr>
-                <w:noProof/>
-                <w:webHidden/>
-              </w:rPr>
-              <w:t>2</w:t>
-            </w:r>
-            <w:r>
-              <w:rPr>
-                <w:noProof/>
-                <w:webHidden/>
-              </w:rPr>
-              <w:fldChar w:fldCharType="end"/>
-            </w:r>
-          </w:hyperlink>
-        </w:p>
-        <w:p>
-          <w:pPr>
-            <w:pStyle w:val="TDC3"/>
-            <w:tabs>
-              <w:tab w:val="left" w:pos="1100"/>
-              <w:tab w:val="right" w:leader="dot" w:pos="8494"/>
-            </w:tabs>
-            <w:rPr>
-              <w:noProof/>
-              <w:sz w:val="22"/>
-              <w:szCs w:val="22"/>
-              <w:lang w:eastAsia="es-ES"/>
-            </w:rPr>
-          </w:pPr>
-          <w:hyperlink w:anchor="_Toc115254861" w:history="1">
-            <w:r>
-              <w:rPr>
-                <w:rStyle w:val="Hipervnculo"/>
-                <w:noProof/>
-              </w:rPr>
-              <w:t>1.0.2</w:t>
-            </w:r>
-            <w:r>
-              <w:rPr>
-                <w:noProof/>
-                <w:sz w:val="22"/>
-                <w:szCs w:val="22"/>
-                <w:lang w:eastAsia="es-ES"/>
-              </w:rPr>
-              <w:tab/>
-            </w:r>
-            <w:r>
-              <w:rPr>
-                <w:rStyle w:val="Hipervnculo"/>
-                <w:noProof/>
-              </w:rPr>
-              <w:t>Según la forma de su organización.</w:t>
-            </w:r>
-            <w:r>
-              <w:rPr>
-                <w:noProof/>
-                <w:webHidden/>
-              </w:rPr>
-              <w:tab/>
-            </w:r>
-            <w:r>
-              <w:rPr>
-                <w:noProof/>
-                <w:webHidden/>
-              </w:rPr>
-              <w:fldChar w:fldCharType="begin"/>
-            </w:r>
-            <w:r>
-              <w:rPr>
-                <w:noProof/>
-                <w:webHidden/>
-              </w:rPr>
-              <w:instrText xml:space="preserve"> PAGEREF _Toc115254861 \h </w:instrText>
-            </w:r>
-            <w:r>
-              <w:rPr>
-                <w:noProof/>
-                <w:webHidden/>
-              </w:rPr>
-            </w:r>
-            <w:r>
-              <w:rPr>
-                <w:noProof/>
-                <w:webHidden/>
-              </w:rPr>
-              <w:fldChar w:fldCharType="separate"/>
-            </w:r>
-            <w:r>
-              <w:rPr>
-                <w:noProof/>
-                <w:webHidden/>
-              </w:rPr>
-              <w:t>2</w:t>
-            </w:r>
-            <w:r>
-              <w:rPr>
-                <w:noProof/>
-                <w:webHidden/>
-              </w:rPr>
-              <w:fldChar w:fldCharType="end"/>
-            </w:r>
-          </w:hyperlink>
-        </w:p>
-        <w:p>
-          <w:pPr>
-            <w:pStyle w:val="TDC2"/>
-            <w:tabs>
-              <w:tab w:val="left" w:pos="880"/>
-              <w:tab w:val="right" w:leader="dot" w:pos="8494"/>
-            </w:tabs>
-            <w:rPr>
-              <w:noProof/>
-              <w:sz w:val="22"/>
-              <w:szCs w:val="22"/>
-              <w:lang w:eastAsia="es-ES"/>
-            </w:rPr>
-          </w:pPr>
-          <w:hyperlink w:anchor="_Toc115254862" w:history="1">
-            <w:r>
-              <w:rPr>
-                <w:rStyle w:val="Hipervnculo"/>
-                <w:noProof/>
-              </w:rPr>
-              <w:t>1.1</w:t>
-            </w:r>
-            <w:r>
-              <w:rPr>
-                <w:noProof/>
-                <w:sz w:val="22"/>
-                <w:szCs w:val="22"/>
-                <w:lang w:eastAsia="es-ES"/>
-              </w:rPr>
-              <w:tab/>
-            </w:r>
-            <w:r>
-              <w:rPr>
-                <w:rStyle w:val="Hipervnculo"/>
-                <w:noProof/>
-              </w:rPr>
-              <w:t>¿Qué son los procedimientos Almacenados?</w:t>
-            </w:r>
-            <w:r>
-              <w:rPr>
-                <w:noProof/>
-                <w:webHidden/>
-              </w:rPr>
-              <w:tab/>
-            </w:r>
-            <w:r>
-              <w:rPr>
-                <w:noProof/>
-                <w:webHidden/>
-              </w:rPr>
-              <w:fldChar w:fldCharType="begin"/>
-            </w:r>
-            <w:r>
-              <w:rPr>
-                <w:noProof/>
-                <w:webHidden/>
-              </w:rPr>
-              <w:instrText xml:space="preserve"> PAGEREF _Toc115254862 \h </w:instrText>
-            </w:r>
-            <w:r>
-              <w:rPr>
-                <w:noProof/>
-                <w:webHidden/>
-              </w:rPr>
-            </w:r>
-            <w:r>
-              <w:rPr>
-                <w:noProof/>
-                <w:webHidden/>
-              </w:rPr>
-              <w:fldChar w:fldCharType="separate"/>
-            </w:r>
-            <w:r>
-              <w:rPr>
-                <w:noProof/>
-                <w:webHidden/>
-              </w:rPr>
-              <w:t>6</w:t>
-            </w:r>
-            <w:r>
-              <w:rPr>
-                <w:noProof/>
-                <w:webHidden/>
-              </w:rPr>
-              <w:fldChar w:fldCharType="end"/>
-            </w:r>
-          </w:hyperlink>
-        </w:p>
-        <w:p>
-          <w:pPr>
-            <w:pStyle w:val="TDC2"/>
-            <w:tabs>
-              <w:tab w:val="left" w:pos="880"/>
-              <w:tab w:val="right" w:leader="dot" w:pos="8494"/>
-            </w:tabs>
-            <w:rPr>
-              <w:noProof/>
-              <w:sz w:val="22"/>
-              <w:szCs w:val="22"/>
-              <w:lang w:eastAsia="es-ES"/>
-            </w:rPr>
-          </w:pPr>
-          <w:hyperlink w:anchor="_Toc115254863" w:history="1">
-            <w:r>
-              <w:rPr>
-                <w:rStyle w:val="Hipervnculo"/>
-                <w:noProof/>
-              </w:rPr>
-              <w:t>1.2</w:t>
-            </w:r>
-            <w:r>
-              <w:rPr>
-                <w:noProof/>
-                <w:sz w:val="22"/>
-                <w:szCs w:val="22"/>
-                <w:lang w:eastAsia="es-ES"/>
-              </w:rPr>
-              <w:tab/>
-            </w:r>
-            <w:r>
-              <w:rPr>
-                <w:rStyle w:val="Hipervnculo"/>
-                <w:noProof/>
-                <w:shd w:val="clear" w:color="auto" w:fill="FFFFFF"/>
-              </w:rPr>
-              <w:t>¿Qué son las transacciones?</w:t>
-            </w:r>
-            <w:r>
-              <w:rPr>
-                <w:noProof/>
-                <w:webHidden/>
-              </w:rPr>
-              <w:tab/>
-            </w:r>
-            <w:r>
-              <w:rPr>
-                <w:noProof/>
-                <w:webHidden/>
-              </w:rPr>
-              <w:fldChar w:fldCharType="begin"/>
-            </w:r>
-            <w:r>
-              <w:rPr>
-                <w:noProof/>
-                <w:webHidden/>
-              </w:rPr>
-              <w:instrText xml:space="preserve"> PAGEREF _Toc115254863 \h </w:instrText>
-            </w:r>
-            <w:r>
-              <w:rPr>
-                <w:noProof/>
-                <w:webHidden/>
-              </w:rPr>
-            </w:r>
-            <w:r>
-              <w:rPr>
-                <w:noProof/>
-                <w:webHidden/>
-              </w:rPr>
-              <w:fldChar w:fldCharType="separate"/>
-            </w:r>
-            <w:r>
-              <w:rPr>
-                <w:noProof/>
-                <w:webHidden/>
-              </w:rPr>
-              <w:t>6</w:t>
-            </w:r>
-            <w:r>
-              <w:rPr>
-                <w:noProof/>
-                <w:webHidden/>
-              </w:rPr>
-              <w:fldChar w:fldCharType="end"/>
-            </w:r>
-          </w:hyperlink>
-        </w:p>
-        <w:p>
-          <w:pPr>
-            <w:pStyle w:val="TDC2"/>
-            <w:tabs>
-              <w:tab w:val="left" w:pos="880"/>
-              <w:tab w:val="right" w:leader="dot" w:pos="8494"/>
-            </w:tabs>
-            <w:rPr>
-              <w:noProof/>
-              <w:sz w:val="22"/>
-              <w:szCs w:val="22"/>
-              <w:lang w:eastAsia="es-ES"/>
-            </w:rPr>
-          </w:pPr>
-          <w:hyperlink w:anchor="_Toc115254864" w:history="1">
-            <w:r>
-              <w:rPr>
-                <w:rStyle w:val="Hipervnculo"/>
-                <w:noProof/>
-              </w:rPr>
-              <w:t>1.3</w:t>
-            </w:r>
-            <w:r>
-              <w:rPr>
-                <w:noProof/>
-                <w:sz w:val="22"/>
-                <w:szCs w:val="22"/>
-                <w:lang w:eastAsia="es-ES"/>
-              </w:rPr>
-              <w:tab/>
-            </w:r>
-            <w:r>
-              <w:rPr>
-                <w:rStyle w:val="Hipervnculo"/>
-                <w:noProof/>
-              </w:rPr>
-              <w:t>Tabla resumen Sistemas gestores:</w:t>
-            </w:r>
-            <w:r>
-              <w:rPr>
-                <w:noProof/>
-                <w:webHidden/>
-              </w:rPr>
-              <w:tab/>
-            </w:r>
-            <w:r>
-              <w:rPr>
-                <w:noProof/>
-                <w:webHidden/>
-              </w:rPr>
-              <w:fldChar w:fldCharType="begin"/>
-            </w:r>
-            <w:r>
-              <w:rPr>
-                <w:noProof/>
-                <w:webHidden/>
-              </w:rPr>
-              <w:instrText xml:space="preserve"> PAGEREF _Toc115254864 \h </w:instrText>
-            </w:r>
-            <w:r>
-              <w:rPr>
-                <w:noProof/>
-                <w:webHidden/>
-              </w:rPr>
-            </w:r>
-            <w:r>
-              <w:rPr>
-                <w:noProof/>
-                <w:webHidden/>
-              </w:rPr>
-              <w:fldChar w:fldCharType="separate"/>
-            </w:r>
-            <w:r>
-              <w:rPr>
-                <w:noProof/>
-                <w:webHidden/>
-              </w:rPr>
-              <w:t>7</w:t>
+              <w:t>3</w:t>
             </w:r>
             <w:r>
               <w:rPr>
@@ -986,13 +545,13 @@
               <w:lang w:eastAsia="es-ES"/>
             </w:rPr>
           </w:pPr>
-          <w:hyperlink w:anchor="_Toc115254865" w:history="1">
+          <w:hyperlink w:anchor="_Toc117184704" w:history="1">
             <w:r>
               <w:rPr>
                 <w:rStyle w:val="Hipervnculo"/>
                 <w:noProof/>
               </w:rPr>
-              <w:t>2</w:t>
+              <w:t>3</w:t>
             </w:r>
             <w:r>
               <w:rPr>
@@ -1007,9 +566,8 @@
               <w:rPr>
                 <w:rStyle w:val="Hipervnculo"/>
                 <w:noProof/>
-                <w:shd w:val="clear" w:color="auto" w:fill="FFFFFF"/>
               </w:rPr>
-              <w:t>Instalación de software</w:t>
+              <w:t>En los casos en que sea necesario, realiza la configuración del servidor, base de datos y servicios de acceso.</w:t>
             </w:r>
             <w:r>
               <w:rPr>
@@ -1030,7 +588,95 @@
                 <w:noProof/>
                 <w:webHidden/>
               </w:rPr>
-              <w:instrText xml:space="preserve"> PAGEREF _Toc115254865 \h </w:instrText>
+              <w:instrText xml:space="preserve"> PAGEREF _Toc117184704 \h </w:instrText>
+            </w:r>
+            <w:r>
+              <w:rPr>
+                <w:noProof/>
+                <w:webHidden/>
+              </w:rPr>
+            </w:r>
+            <w:r>
+              <w:rPr>
+                <w:noProof/>
+                <w:webHidden/>
+              </w:rPr>
+              <w:fldChar w:fldCharType="separate"/>
+            </w:r>
+            <w:r>
+              <w:rPr>
+                <w:noProof/>
+                <w:webHidden/>
+              </w:rPr>
+              <w:t>5</w:t>
+            </w:r>
+            <w:r>
+              <w:rPr>
+                <w:noProof/>
+                <w:webHidden/>
+              </w:rPr>
+              <w:fldChar w:fldCharType="end"/>
+            </w:r>
+          </w:hyperlink>
+        </w:p>
+        <w:p>
+          <w:pPr>
+            <w:pStyle w:val="TDC1"/>
+            <w:tabs>
+              <w:tab w:val="left" w:pos="420"/>
+              <w:tab w:val="right" w:leader="dot" w:pos="8494"/>
+            </w:tabs>
+            <w:rPr>
+              <w:noProof/>
+              <w:sz w:val="22"/>
+              <w:szCs w:val="22"/>
+              <w:lang w:eastAsia="es-ES"/>
+            </w:rPr>
+          </w:pPr>
+          <w:hyperlink w:anchor="_Toc117184705" w:history="1">
+            <w:r>
+              <w:rPr>
+                <w:rStyle w:val="Hipervnculo"/>
+                <w:noProof/>
+              </w:rPr>
+              <w:t>4</w:t>
+            </w:r>
+            <w:r>
+              <w:rPr>
+                <w:noProof/>
+                <w:sz w:val="22"/>
+                <w:szCs w:val="22"/>
+                <w:lang w:eastAsia="es-ES"/>
+              </w:rPr>
+              <w:tab/>
+            </w:r>
+            <w:r>
+              <w:rPr>
+                <w:rStyle w:val="Hipervnculo"/>
+                <w:noProof/>
+              </w:rPr>
+              <w:t>Comprueba el correcto funcionamiento de las aplicaciones. 5. Visualiza los módulos instalados en la aplicación.</w:t>
+            </w:r>
+            <w:r>
+              <w:rPr>
+                <w:noProof/>
+                <w:webHidden/>
+              </w:rPr>
+              <w:tab/>
+            </w:r>
+            <w:r>
+              <w:rPr>
+                <w:noProof/>
+                <w:webHidden/>
+              </w:rPr>
+              <w:fldChar w:fldCharType="begin"/>
+            </w:r>
+            <w:r>
+              <w:rPr>
+                <w:noProof/>
+                <w:webHidden/>
+              </w:rPr>
+              <w:instrText xml:space="preserve"> PAGEREF _Toc117184705 \h </w:instrText>
             </w:r>
             <w:r>
               <w:rPr>
@@ -1062,534 +708,6 @@
           </w:hyperlink>
         </w:p>
         <w:p>
-          <w:pPr>
-            <w:pStyle w:val="TDC2"/>
-            <w:tabs>
-              <w:tab w:val="left" w:pos="880"/>
-              <w:tab w:val="right" w:leader="dot" w:pos="8494"/>
-            </w:tabs>
-            <w:rPr>
-              <w:noProof/>
-              <w:sz w:val="22"/>
-              <w:szCs w:val="22"/>
-              <w:lang w:eastAsia="es-ES"/>
-            </w:rPr>
-          </w:pPr>
-          <w:hyperlink w:anchor="_Toc115254866" w:history="1">
-            <w:r>
-              <w:rPr>
-                <w:rStyle w:val="Hipervnculo"/>
-                <w:noProof/>
-              </w:rPr>
-              <w:t>2.1</w:t>
-            </w:r>
-            <w:r>
-              <w:rPr>
-                <w:noProof/>
-                <w:sz w:val="22"/>
-                <w:szCs w:val="22"/>
-                <w:lang w:eastAsia="es-ES"/>
-              </w:rPr>
-              <w:tab/>
-            </w:r>
-            <w:r>
-              <w:rPr>
-                <w:rStyle w:val="Hipervnculo"/>
-                <w:noProof/>
-              </w:rPr>
-              <w:t>Instalación de Netbeans 14.</w:t>
-            </w:r>
-            <w:r>
-              <w:rPr>
-                <w:noProof/>
-                <w:webHidden/>
-              </w:rPr>
-              <w:tab/>
-            </w:r>
-            <w:r>
-              <w:rPr>
-                <w:noProof/>
-                <w:webHidden/>
-              </w:rPr>
-              <w:fldChar w:fldCharType="begin"/>
-            </w:r>
-            <w:r>
-              <w:rPr>
-                <w:noProof/>
-                <w:webHidden/>
-              </w:rPr>
-              <w:instrText xml:space="preserve"> PAGEREF _Toc115254866 \h </w:instrText>
-            </w:r>
-            <w:r>
-              <w:rPr>
-                <w:noProof/>
-                <w:webHidden/>
-              </w:rPr>
-            </w:r>
-            <w:r>
-              <w:rPr>
-                <w:noProof/>
-                <w:webHidden/>
-              </w:rPr>
-              <w:fldChar w:fldCharType="separate"/>
-            </w:r>
-            <w:r>
-              <w:rPr>
-                <w:noProof/>
-                <w:webHidden/>
-              </w:rPr>
-              <w:t>8</w:t>
-            </w:r>
-            <w:r>
-              <w:rPr>
-                <w:noProof/>
-                <w:webHidden/>
-              </w:rPr>
-              <w:fldChar w:fldCharType="end"/>
-            </w:r>
-          </w:hyperlink>
-        </w:p>
-        <w:p>
-          <w:pPr>
-            <w:pStyle w:val="TDC2"/>
-            <w:tabs>
-              <w:tab w:val="left" w:pos="880"/>
-              <w:tab w:val="right" w:leader="dot" w:pos="8494"/>
-            </w:tabs>
-            <w:rPr>
-              <w:noProof/>
-              <w:sz w:val="22"/>
-              <w:szCs w:val="22"/>
-              <w:lang w:eastAsia="es-ES"/>
-            </w:rPr>
-          </w:pPr>
-          <w:hyperlink w:anchor="_Toc115254867" w:history="1">
-            <w:r>
-              <w:rPr>
-                <w:rStyle w:val="Hipervnculo"/>
-                <w:noProof/>
-              </w:rPr>
-              <w:t>2.2</w:t>
-            </w:r>
-            <w:r>
-              <w:rPr>
-                <w:noProof/>
-                <w:sz w:val="22"/>
-                <w:szCs w:val="22"/>
-                <w:lang w:eastAsia="es-ES"/>
-              </w:rPr>
-              <w:tab/>
-            </w:r>
-            <w:r>
-              <w:rPr>
-                <w:rStyle w:val="Hipervnculo"/>
-                <w:noProof/>
-              </w:rPr>
-              <w:t>2.-Instalar varios gestores de BD.</w:t>
-            </w:r>
-            <w:r>
-              <w:rPr>
-                <w:noProof/>
-                <w:webHidden/>
-              </w:rPr>
-              <w:tab/>
-            </w:r>
-            <w:r>
-              <w:rPr>
-                <w:noProof/>
-                <w:webHidden/>
-              </w:rPr>
-              <w:fldChar w:fldCharType="begin"/>
-            </w:r>
-            <w:r>
-              <w:rPr>
-                <w:noProof/>
-                <w:webHidden/>
-              </w:rPr>
-              <w:instrText xml:space="preserve"> PAGEREF _Toc115254867 \h </w:instrText>
-            </w:r>
-            <w:r>
-              <w:rPr>
-                <w:noProof/>
-                <w:webHidden/>
-              </w:rPr>
-            </w:r>
-            <w:r>
-              <w:rPr>
-                <w:noProof/>
-                <w:webHidden/>
-              </w:rPr>
-              <w:fldChar w:fldCharType="separate"/>
-            </w:r>
-            <w:r>
-              <w:rPr>
-                <w:noProof/>
-                <w:webHidden/>
-              </w:rPr>
-              <w:t>8</w:t>
-            </w:r>
-            <w:r>
-              <w:rPr>
-                <w:noProof/>
-                <w:webHidden/>
-              </w:rPr>
-              <w:fldChar w:fldCharType="end"/>
-            </w:r>
-          </w:hyperlink>
-        </w:p>
-        <w:p>
-          <w:pPr>
-            <w:pStyle w:val="TDC3"/>
-            <w:tabs>
-              <w:tab w:val="left" w:pos="1100"/>
-              <w:tab w:val="right" w:leader="dot" w:pos="8494"/>
-            </w:tabs>
-            <w:rPr>
-              <w:noProof/>
-              <w:sz w:val="22"/>
-              <w:szCs w:val="22"/>
-              <w:lang w:eastAsia="es-ES"/>
-            </w:rPr>
-          </w:pPr>
-          <w:hyperlink w:anchor="_Toc115254868" w:history="1">
-            <w:r>
-              <w:rPr>
-                <w:rStyle w:val="Hipervnculo"/>
-                <w:noProof/>
-              </w:rPr>
-              <w:t>2.2.1</w:t>
-            </w:r>
-            <w:r>
-              <w:rPr>
-                <w:noProof/>
-                <w:sz w:val="22"/>
-                <w:szCs w:val="22"/>
-                <w:lang w:eastAsia="es-ES"/>
-              </w:rPr>
-              <w:tab/>
-            </w:r>
-            <w:r>
-              <w:rPr>
-                <w:rStyle w:val="Hipervnculo"/>
-                <w:noProof/>
-              </w:rPr>
-              <w:t>Dbeaver.</w:t>
-            </w:r>
-            <w:r>
-              <w:rPr>
-                <w:noProof/>
-                <w:webHidden/>
-              </w:rPr>
-              <w:tab/>
-            </w:r>
-            <w:r>
-              <w:rPr>
-                <w:noProof/>
-                <w:webHidden/>
-              </w:rPr>
-              <w:fldChar w:fldCharType="begin"/>
-            </w:r>
-            <w:r>
-              <w:rPr>
-                <w:noProof/>
-                <w:webHidden/>
-              </w:rPr>
-              <w:instrText xml:space="preserve"> PAGEREF _Toc115254868 \h </w:instrText>
-            </w:r>
-            <w:r>
-              <w:rPr>
-                <w:noProof/>
-                <w:webHidden/>
-              </w:rPr>
-            </w:r>
-            <w:r>
-              <w:rPr>
-                <w:noProof/>
-                <w:webHidden/>
-              </w:rPr>
-              <w:fldChar w:fldCharType="separate"/>
-            </w:r>
-            <w:r>
-              <w:rPr>
-                <w:noProof/>
-                <w:webHidden/>
-              </w:rPr>
-              <w:t>8</w:t>
-            </w:r>
-            <w:r>
-              <w:rPr>
-                <w:noProof/>
-                <w:webHidden/>
-              </w:rPr>
-              <w:fldChar w:fldCharType="end"/>
-            </w:r>
-          </w:hyperlink>
-        </w:p>
-        <w:p>
-          <w:pPr>
-            <w:pStyle w:val="TDC3"/>
-            <w:tabs>
-              <w:tab w:val="left" w:pos="1100"/>
-              <w:tab w:val="right" w:leader="dot" w:pos="8494"/>
-            </w:tabs>
-            <w:rPr>
-              <w:noProof/>
-              <w:sz w:val="22"/>
-              <w:szCs w:val="22"/>
-              <w:lang w:eastAsia="es-ES"/>
-            </w:rPr>
-          </w:pPr>
-          <w:hyperlink w:anchor="_Toc115254869" w:history="1">
-            <w:r>
-              <w:rPr>
-                <w:rStyle w:val="Hipervnculo"/>
-                <w:noProof/>
-              </w:rPr>
-              <w:t>2.2.2</w:t>
-            </w:r>
-            <w:r>
-              <w:rPr>
-                <w:noProof/>
-                <w:sz w:val="22"/>
-                <w:szCs w:val="22"/>
-                <w:lang w:eastAsia="es-ES"/>
-              </w:rPr>
-              <w:tab/>
-            </w:r>
-            <w:r>
-              <w:rPr>
-                <w:rStyle w:val="Hipervnculo"/>
-                <w:noProof/>
-              </w:rPr>
-              <w:t>Mysql.</w:t>
-            </w:r>
-            <w:r>
-              <w:rPr>
-                <w:noProof/>
-                <w:webHidden/>
-              </w:rPr>
-              <w:tab/>
-            </w:r>
-            <w:r>
-              <w:rPr>
-                <w:noProof/>
-                <w:webHidden/>
-              </w:rPr>
-              <w:fldChar w:fldCharType="begin"/>
-            </w:r>
-            <w:r>
-              <w:rPr>
-                <w:noProof/>
-                <w:webHidden/>
-              </w:rPr>
-              <w:instrText xml:space="preserve"> PAGEREF _Toc115254869 \h </w:instrText>
-            </w:r>
-            <w:r>
-              <w:rPr>
-                <w:noProof/>
-                <w:webHidden/>
-              </w:rPr>
-            </w:r>
-            <w:r>
-              <w:rPr>
-                <w:noProof/>
-                <w:webHidden/>
-              </w:rPr>
-              <w:fldChar w:fldCharType="separate"/>
-            </w:r>
-            <w:r>
-              <w:rPr>
-                <w:noProof/>
-                <w:webHidden/>
-              </w:rPr>
-              <w:t>9</w:t>
-            </w:r>
-            <w:r>
-              <w:rPr>
-                <w:noProof/>
-                <w:webHidden/>
-              </w:rPr>
-              <w:fldChar w:fldCharType="end"/>
-            </w:r>
-          </w:hyperlink>
-        </w:p>
-        <w:p>
-          <w:pPr>
-            <w:pStyle w:val="TDC3"/>
-            <w:tabs>
-              <w:tab w:val="left" w:pos="1100"/>
-              <w:tab w:val="right" w:leader="dot" w:pos="8494"/>
-            </w:tabs>
-            <w:rPr>
-              <w:noProof/>
-              <w:sz w:val="22"/>
-              <w:szCs w:val="22"/>
-              <w:lang w:eastAsia="es-ES"/>
-            </w:rPr>
-          </w:pPr>
-          <w:hyperlink w:anchor="_Toc115254870" w:history="1">
-            <w:r>
-              <w:rPr>
-                <w:rStyle w:val="Hipervnculo"/>
-                <w:noProof/>
-              </w:rPr>
-              <w:t>2.2.3</w:t>
-            </w:r>
-            <w:r>
-              <w:rPr>
-                <w:noProof/>
-                <w:sz w:val="22"/>
-                <w:szCs w:val="22"/>
-                <w:lang w:eastAsia="es-ES"/>
-              </w:rPr>
-              <w:tab/>
-            </w:r>
-            <w:r>
-              <w:rPr>
-                <w:rStyle w:val="Hipervnculo"/>
-                <w:noProof/>
-              </w:rPr>
-              <w:t>Heidi</w:t>
-            </w:r>
-            <w:r>
-              <w:rPr>
-                <w:noProof/>
-                <w:webHidden/>
-              </w:rPr>
-              <w:tab/>
-            </w:r>
-            <w:r>
-              <w:rPr>
-                <w:noProof/>
-                <w:webHidden/>
-              </w:rPr>
-              <w:fldChar w:fldCharType="begin"/>
-            </w:r>
-            <w:r>
-              <w:rPr>
-                <w:noProof/>
-                <w:webHidden/>
-              </w:rPr>
-              <w:instrText xml:space="preserve"> PAGEREF _Toc115254870 \h </w:instrText>
-            </w:r>
-            <w:r>
-              <w:rPr>
-                <w:noProof/>
-                <w:webHidden/>
-              </w:rPr>
-            </w:r>
-            <w:r>
-              <w:rPr>
-                <w:noProof/>
-                <w:webHidden/>
-              </w:rPr>
-              <w:fldChar w:fldCharType="separate"/>
-            </w:r>
-            <w:r>
-              <w:rPr>
-                <w:noProof/>
-                <w:webHidden/>
-              </w:rPr>
-              <w:t>10</w:t>
-            </w:r>
-            <w:r>
-              <w:rPr>
-                <w:noProof/>
-                <w:webHidden/>
-              </w:rPr>
-              <w:fldChar w:fldCharType="end"/>
-            </w:r>
-          </w:hyperlink>
-        </w:p>
-        <w:p>
-          <w:pPr>
-            <w:pStyle w:val="TDC3"/>
-            <w:tabs>
-              <w:tab w:val="left" w:pos="1100"/>
-              <w:tab w:val="right" w:leader="dot" w:pos="8494"/>
-            </w:tabs>
-            <w:rPr>
-              <w:noProof/>
-              <w:sz w:val="22"/>
-              <w:szCs w:val="22"/>
-              <w:lang w:eastAsia="es-ES"/>
-            </w:rPr>
-          </w:pPr>
-          <w:hyperlink w:anchor="_Toc115254871" w:history="1">
-            <w:r>
-              <w:rPr>
-                <w:rStyle w:val="Hipervnculo"/>
-                <w:noProof/>
-              </w:rPr>
-              <w:t>2.2.4</w:t>
-            </w:r>
-            <w:r>
-              <w:rPr>
-                <w:noProof/>
-                <w:sz w:val="22"/>
-                <w:szCs w:val="22"/>
-                <w:lang w:eastAsia="es-ES"/>
-              </w:rPr>
-              <w:tab/>
-            </w:r>
-            <w:r>
-              <w:rPr>
-                <w:rStyle w:val="Hipervnculo"/>
-                <w:noProof/>
-              </w:rPr>
-              <w:t>XAMPP+mariaDB.</w:t>
-            </w:r>
-            <w:r>
-              <w:rPr>
-                <w:noProof/>
-                <w:webHidden/>
-              </w:rPr>
-              <w:tab/>
-            </w:r>
-            <w:r>
-              <w:rPr>
-                <w:noProof/>
-                <w:webHidden/>
-              </w:rPr>
-              <w:fldChar w:fldCharType="begin"/>
-            </w:r>
-            <w:r>
-              <w:rPr>
-                <w:noProof/>
-                <w:webHidden/>
-              </w:rPr>
-              <w:instrText xml:space="preserve"> PAGEREF _Toc115254871 \h </w:instrText>
-            </w:r>
-            <w:r>
-              <w:rPr>
-                <w:noProof/>
-                <w:webHidden/>
-              </w:rPr>
-            </w:r>
-            <w:r>
-              <w:rPr>
-                <w:noProof/>
-                <w:webHidden/>
-              </w:rPr>
-              <w:fldChar w:fldCharType="separate"/>
-            </w:r>
-            <w:r>
-              <w:rPr>
-                <w:noProof/>
-                <w:webHidden/>
-              </w:rPr>
-              <w:t>12</w:t>
-            </w:r>
-            <w:r>
-              <w:rPr>
-                <w:noProof/>
-                <w:webHidden/>
-              </w:rPr>
-              <w:fldChar w:fldCharType="end"/>
-            </w:r>
-          </w:hyperlink>
-        </w:p>
-        <w:p>
           <w:r>
             <w:rPr>
               <w:b/>
@@ -1621,6 +739,7 @@
       <w:pPr>
         <w:pStyle w:val="Ttulo1"/>
       </w:pPr>
+      <w:bookmarkStart w:id="1" w:name="_Toc117184702"/>
       <w:r>
         <w:lastRenderedPageBreak/>
         <w:t xml:space="preserve">Descarga de Internet o del repositorio del sistema, el fichero de instalación de </w:t>
@@ -1633,7 +752,15 @@
       <w:r>
         <w:t>, en su versión más reciente.</w:t>
       </w:r>
+      <w:bookmarkEnd w:id="1"/>
     </w:p>
+    <w:p/>
+    <w:p>
+      <w:r>
+        <w:t>https://www.odoo.com/es_ES/page/download</w:t>
+      </w:r>
+    </w:p>
+    <w:p/>
     <w:p>
       <w:pPr>
         <w:keepNext/>
@@ -1694,6 +821,7 @@
       <w:pPr>
         <w:pStyle w:val="Epgrafe"/>
       </w:pPr>
+      <w:bookmarkStart w:id="2" w:name="_Toc117184795"/>
       <w:r>
         <w:t xml:space="preserve">Ilustración </w:t>
       </w:r>
@@ -1714,8 +842,94 @@
       </w:r>
       <w:proofErr w:type="spellEnd"/>
       <w:r>
-        <w:t xml:space="preserve"> 16 Community</w:t>
-      </w:r>
+        <w:t xml:space="preserve"> 16 </w:t>
+      </w:r>
+      <w:proofErr w:type="spellStart"/>
+      <w:r>
+        <w:t>Community</w:t>
+      </w:r>
+      <w:proofErr w:type="spellEnd"/>
+      <w:r>
+        <w:t>.</w:t>
+      </w:r>
+      <w:bookmarkEnd w:id="2"/>
+    </w:p>
+    <w:p>
+      <w:pPr>
+        <w:keepNext/>
+      </w:pPr>
+      <w:r>
+        <w:rPr>
+          <w:noProof/>
+          <w:lang w:eastAsia="es-ES"/>
+        </w:rPr>
+        <w:drawing>
+          <wp:inline distT="0" distB="0" distL="0" distR="0">
+            <wp:extent cx="6352215" cy="691117"/>
+            <wp:effectExtent l="19050" t="0" r="0" b="0"/>
+            <wp:docPr id="4" name="Imagen 4"/>
+            <wp:cNvGraphicFramePr>
+              <a:graphicFrameLocks xmlns:a="http://schemas.openxmlformats.org/drawingml/2006/main" noChangeAspect="1"/>
+            </wp:cNvGraphicFramePr>
+            <a:graphic xmlns:a="http://schemas.openxmlformats.org/drawingml/2006/main">
+              <a:graphicData uri="http://schemas.openxmlformats.org/drawingml/2006/picture">
+                <pic:pic xmlns:pic="http://schemas.openxmlformats.org/drawingml/2006/picture">
+                  <pic:nvPicPr>
+                    <pic:cNvPr id="0" name="Picture 4"/>
+                    <pic:cNvPicPr>
+                      <a:picLocks noChangeAspect="1" noChangeArrowheads="1"/>
+                    </pic:cNvPicPr>
+                  </pic:nvPicPr>
+                  <pic:blipFill>
+                    <a:blip r:embed="rId10" cstate="print"/>
+                    <a:srcRect/>
+                    <a:stretch>
+                      <a:fillRect/>
+                    </a:stretch>
+                  </pic:blipFill>
+                  <pic:spPr bwMode="auto">
+                    <a:xfrm>
+                      <a:off x="0" y="0"/>
+                      <a:ext cx="6381869" cy="694343"/>
+                    </a:xfrm>
+                    <a:prstGeom prst="rect">
+                      <a:avLst/>
+                    </a:prstGeom>
+                    <a:noFill/>
+                    <a:ln w="9525">
+                      <a:noFill/>
+                      <a:miter lim="800000"/>
+                      <a:headEnd/>
+                      <a:tailEnd/>
+                    </a:ln>
+                  </pic:spPr>
+                </pic:pic>
+              </a:graphicData>
+            </a:graphic>
+          </wp:inline>
+        </w:drawing>
+      </w:r>
+    </w:p>
+    <w:p>
+      <w:pPr>
+        <w:pStyle w:val="Epgrafe"/>
+      </w:pPr>
+      <w:bookmarkStart w:id="3" w:name="_Toc117184796"/>
+      <w:r>
+        <w:t xml:space="preserve">Ilustración </w:t>
+      </w:r>
+      <w:fldSimple w:instr=" SEQ Ilustración \* ARABIC ">
+        <w:r>
+          <w:rPr>
+            <w:noProof/>
+          </w:rPr>
+          <w:t>2</w:t>
+        </w:r>
+      </w:fldSimple>
+      <w:r>
+        <w:t xml:space="preserve"> Archivo odoo_16_latest.exe</w:t>
+      </w:r>
+      <w:bookmarkEnd w:id="3"/>
     </w:p>
     <w:p/>
     <w:p/>
@@ -1725,30 +939,805 @@
     <w:p/>
     <w:p/>
     <w:p/>
+    <w:p/>
     <w:p>
       <w:pPr>
         <w:pStyle w:val="Ttulo1"/>
       </w:pPr>
       <w:r>
         <w:lastRenderedPageBreak/>
-        <w:t xml:space="preserve"> Realiza el proceso de instalación de la aplicación ERP.</w:t>
+        <w:t xml:space="preserve"> </w:t>
+      </w:r>
+      <w:bookmarkStart w:id="4" w:name="_Toc117184703"/>
+      <w:r>
+        <w:t>Realiza el proceso de instalación de la aplicación ERP.</w:t>
+      </w:r>
+      <w:bookmarkEnd w:id="4"/>
+    </w:p>
+    <w:p/>
+    <w:p/>
+    <w:p>
+      <w:pPr>
+        <w:keepNext/>
+      </w:pPr>
+      <w:r>
+        <w:rPr>
+          <w:noProof/>
+          <w:lang w:eastAsia="es-ES"/>
+        </w:rPr>
+        <w:drawing>
+          <wp:inline distT="0" distB="0" distL="0" distR="0">
+            <wp:extent cx="5400040" cy="2280295"/>
+            <wp:effectExtent l="19050" t="0" r="0" b="0"/>
+            <wp:docPr id="7" name="Imagen 7"/>
+            <wp:cNvGraphicFramePr>
+              <a:graphicFrameLocks xmlns:a="http://schemas.openxmlformats.org/drawingml/2006/main" noChangeAspect="1"/>
+            </wp:cNvGraphicFramePr>
+            <a:graphic xmlns:a="http://schemas.openxmlformats.org/drawingml/2006/main">
+              <a:graphicData uri="http://schemas.openxmlformats.org/drawingml/2006/picture">
+                <pic:pic xmlns:pic="http://schemas.openxmlformats.org/drawingml/2006/picture">
+                  <pic:nvPicPr>
+                    <pic:cNvPr id="0" name="Picture 7"/>
+                    <pic:cNvPicPr>
+                      <a:picLocks noChangeAspect="1" noChangeArrowheads="1"/>
+                    </pic:cNvPicPr>
+                  </pic:nvPicPr>
+                  <pic:blipFill>
+                    <a:blip r:embed="rId11" cstate="print"/>
+                    <a:srcRect/>
+                    <a:stretch>
+                      <a:fillRect/>
+                    </a:stretch>
+                  </pic:blipFill>
+                  <pic:spPr bwMode="auto">
+                    <a:xfrm>
+                      <a:off x="0" y="0"/>
+                      <a:ext cx="5400040" cy="2280295"/>
+                    </a:xfrm>
+                    <a:prstGeom prst="rect">
+                      <a:avLst/>
+                    </a:prstGeom>
+                    <a:noFill/>
+                    <a:ln w="9525">
+                      <a:noFill/>
+                      <a:miter lim="800000"/>
+                      <a:headEnd/>
+                      <a:tailEnd/>
+                    </a:ln>
+                  </pic:spPr>
+                </pic:pic>
+              </a:graphicData>
+            </a:graphic>
+          </wp:inline>
+        </w:drawing>
       </w:r>
     </w:p>
     <w:p>
       <w:pPr>
-        <w:pStyle w:val="Ttulo1"/>
-      </w:pPr>
-      <w:r>
-        <w:t xml:space="preserve"> En los casos en que sea necesario, realiza la configuración del servidor, base de datos y servicios de acceso.</w:t>
-      </w:r>
+        <w:pStyle w:val="Epgrafe"/>
+      </w:pPr>
+      <w:bookmarkStart w:id="5" w:name="_Toc117184797"/>
+      <w:r>
+        <w:t xml:space="preserve">Ilustración </w:t>
+      </w:r>
+      <w:fldSimple w:instr=" SEQ Ilustración \* ARABIC ">
+        <w:r>
+          <w:rPr>
+            <w:noProof/>
+          </w:rPr>
+          <w:t>3</w:t>
+        </w:r>
+      </w:fldSimple>
+      <w:r>
+        <w:t xml:space="preserve"> Elección idioma.</w:t>
+      </w:r>
+      <w:bookmarkEnd w:id="5"/>
     </w:p>
     <w:p>
       <w:pPr>
+        <w:keepNext/>
+      </w:pPr>
+      <w:r>
+        <w:rPr>
+          <w:noProof/>
+          <w:lang w:eastAsia="es-ES"/>
+        </w:rPr>
+        <w:drawing>
+          <wp:inline distT="0" distB="0" distL="0" distR="0">
+            <wp:extent cx="5400040" cy="2953190"/>
+            <wp:effectExtent l="19050" t="0" r="0" b="0"/>
+            <wp:docPr id="10" name="Imagen 10"/>
+            <wp:cNvGraphicFramePr>
+              <a:graphicFrameLocks xmlns:a="http://schemas.openxmlformats.org/drawingml/2006/main" noChangeAspect="1"/>
+            </wp:cNvGraphicFramePr>
+            <a:graphic xmlns:a="http://schemas.openxmlformats.org/drawingml/2006/main">
+              <a:graphicData uri="http://schemas.openxmlformats.org/drawingml/2006/picture">
+                <pic:pic xmlns:pic="http://schemas.openxmlformats.org/drawingml/2006/picture">
+                  <pic:nvPicPr>
+                    <pic:cNvPr id="0" name="Picture 10"/>
+                    <pic:cNvPicPr>
+                      <a:picLocks noChangeAspect="1" noChangeArrowheads="1"/>
+                    </pic:cNvPicPr>
+                  </pic:nvPicPr>
+                  <pic:blipFill>
+                    <a:blip r:embed="rId12" cstate="print"/>
+                    <a:srcRect/>
+                    <a:stretch>
+                      <a:fillRect/>
+                    </a:stretch>
+                  </pic:blipFill>
+                  <pic:spPr bwMode="auto">
+                    <a:xfrm>
+                      <a:off x="0" y="0"/>
+                      <a:ext cx="5400040" cy="2953190"/>
+                    </a:xfrm>
+                    <a:prstGeom prst="rect">
+                      <a:avLst/>
+                    </a:prstGeom>
+                    <a:noFill/>
+                    <a:ln w="9525">
+                      <a:noFill/>
+                      <a:miter lim="800000"/>
+                      <a:headEnd/>
+                      <a:tailEnd/>
+                    </a:ln>
+                  </pic:spPr>
+                </pic:pic>
+              </a:graphicData>
+            </a:graphic>
+          </wp:inline>
+        </w:drawing>
+      </w:r>
+    </w:p>
+    <w:p>
+      <w:pPr>
+        <w:pStyle w:val="Epgrafe"/>
+      </w:pPr>
+      <w:bookmarkStart w:id="6" w:name="_Toc117184798"/>
+      <w:r>
+        <w:t xml:space="preserve">Ilustración </w:t>
+      </w:r>
+      <w:fldSimple w:instr=" SEQ Ilustración \* ARABIC ">
+        <w:r>
+          <w:rPr>
+            <w:noProof/>
+          </w:rPr>
+          <w:t>4</w:t>
+        </w:r>
+      </w:fldSimple>
+      <w:r>
+        <w:t xml:space="preserve"> pulsamos </w:t>
+      </w:r>
+      <w:proofErr w:type="spellStart"/>
+      <w:r>
+        <w:t>next</w:t>
+      </w:r>
+      <w:proofErr w:type="spellEnd"/>
+      <w:r>
+        <w:t>.</w:t>
+      </w:r>
+      <w:bookmarkEnd w:id="6"/>
+    </w:p>
+    <w:p/>
+    <w:p>
+      <w:pPr>
+        <w:keepNext/>
+      </w:pPr>
+      <w:r>
+        <w:rPr>
+          <w:noProof/>
+          <w:lang w:eastAsia="es-ES"/>
+        </w:rPr>
+        <w:lastRenderedPageBreak/>
+        <w:drawing>
+          <wp:inline distT="0" distB="0" distL="0" distR="0">
+            <wp:extent cx="4720590" cy="3646805"/>
+            <wp:effectExtent l="19050" t="0" r="3810" b="0"/>
+            <wp:docPr id="13" name="Imagen 13"/>
+            <wp:cNvGraphicFramePr>
+              <a:graphicFrameLocks xmlns:a="http://schemas.openxmlformats.org/drawingml/2006/main" noChangeAspect="1"/>
+            </wp:cNvGraphicFramePr>
+            <a:graphic xmlns:a="http://schemas.openxmlformats.org/drawingml/2006/main">
+              <a:graphicData uri="http://schemas.openxmlformats.org/drawingml/2006/picture">
+                <pic:pic xmlns:pic="http://schemas.openxmlformats.org/drawingml/2006/picture">
+                  <pic:nvPicPr>
+                    <pic:cNvPr id="0" name="Picture 13"/>
+                    <pic:cNvPicPr>
+                      <a:picLocks noChangeAspect="1" noChangeArrowheads="1"/>
+                    </pic:cNvPicPr>
+                  </pic:nvPicPr>
+                  <pic:blipFill>
+                    <a:blip r:embed="rId13" cstate="print"/>
+                    <a:srcRect/>
+                    <a:stretch>
+                      <a:fillRect/>
+                    </a:stretch>
+                  </pic:blipFill>
+                  <pic:spPr bwMode="auto">
+                    <a:xfrm>
+                      <a:off x="0" y="0"/>
+                      <a:ext cx="4720590" cy="3646805"/>
+                    </a:xfrm>
+                    <a:prstGeom prst="rect">
+                      <a:avLst/>
+                    </a:prstGeom>
+                    <a:noFill/>
+                    <a:ln w="9525">
+                      <a:noFill/>
+                      <a:miter lim="800000"/>
+                      <a:headEnd/>
+                      <a:tailEnd/>
+                    </a:ln>
+                  </pic:spPr>
+                </pic:pic>
+              </a:graphicData>
+            </a:graphic>
+          </wp:inline>
+        </w:drawing>
+      </w:r>
+    </w:p>
+    <w:p>
+      <w:pPr>
+        <w:pStyle w:val="Epgrafe"/>
+      </w:pPr>
+      <w:bookmarkStart w:id="7" w:name="_Toc117184799"/>
+      <w:r>
+        <w:t xml:space="preserve">Ilustración </w:t>
+      </w:r>
+      <w:fldSimple w:instr=" SEQ Ilustración \* ARABIC ">
+        <w:r>
+          <w:rPr>
+            <w:noProof/>
+          </w:rPr>
+          <w:t>5</w:t>
+        </w:r>
+      </w:fldSimple>
+      <w:r>
+        <w:t xml:space="preserve"> aceptamos licencia</w:t>
+      </w:r>
+      <w:bookmarkEnd w:id="7"/>
+    </w:p>
+    <w:p>
+      <w:pPr>
+        <w:keepNext/>
+      </w:pPr>
+      <w:r>
+        <w:rPr>
+          <w:noProof/>
+          <w:lang w:eastAsia="es-ES"/>
+        </w:rPr>
+        <w:drawing>
+          <wp:inline distT="0" distB="0" distL="0" distR="0">
+            <wp:extent cx="4742180" cy="3636645"/>
+            <wp:effectExtent l="19050" t="0" r="1270" b="0"/>
+            <wp:docPr id="16" name="Imagen 16"/>
+            <wp:cNvGraphicFramePr>
+              <a:graphicFrameLocks xmlns:a="http://schemas.openxmlformats.org/drawingml/2006/main" noChangeAspect="1"/>
+            </wp:cNvGraphicFramePr>
+            <a:graphic xmlns:a="http://schemas.openxmlformats.org/drawingml/2006/main">
+              <a:graphicData uri="http://schemas.openxmlformats.org/drawingml/2006/picture">
+                <pic:pic xmlns:pic="http://schemas.openxmlformats.org/drawingml/2006/picture">
+                  <pic:nvPicPr>
+                    <pic:cNvPr id="0" name="Picture 16"/>
+                    <pic:cNvPicPr>
+                      <a:picLocks noChangeAspect="1" noChangeArrowheads="1"/>
+                    </pic:cNvPicPr>
+                  </pic:nvPicPr>
+                  <pic:blipFill>
+                    <a:blip r:embed="rId14" cstate="print"/>
+                    <a:srcRect/>
+                    <a:stretch>
+                      <a:fillRect/>
+                    </a:stretch>
+                  </pic:blipFill>
+                  <pic:spPr bwMode="auto">
+                    <a:xfrm>
+                      <a:off x="0" y="0"/>
+                      <a:ext cx="4742180" cy="3636645"/>
+                    </a:xfrm>
+                    <a:prstGeom prst="rect">
+                      <a:avLst/>
+                    </a:prstGeom>
+                    <a:noFill/>
+                    <a:ln w="9525">
+                      <a:noFill/>
+                      <a:miter lim="800000"/>
+                      <a:headEnd/>
+                      <a:tailEnd/>
+                    </a:ln>
+                  </pic:spPr>
+                </pic:pic>
+              </a:graphicData>
+            </a:graphic>
+          </wp:inline>
+        </w:drawing>
+      </w:r>
+    </w:p>
+    <w:p>
+      <w:pPr>
+        <w:pStyle w:val="Epgrafe"/>
+      </w:pPr>
+      <w:bookmarkStart w:id="8" w:name="_Toc117184800"/>
+      <w:r>
+        <w:t xml:space="preserve">Ilustración </w:t>
+      </w:r>
+      <w:fldSimple w:instr=" SEQ Ilustración \* ARABIC ">
+        <w:r>
+          <w:rPr>
+            <w:noProof/>
+          </w:rPr>
+          <w:t>6</w:t>
+        </w:r>
+      </w:fldSimple>
+      <w:r>
+        <w:t xml:space="preserve"> Servidor y base de datos </w:t>
+      </w:r>
+      <w:proofErr w:type="spellStart"/>
+      <w:r>
+        <w:t>PostgreSQL</w:t>
+      </w:r>
+      <w:bookmarkEnd w:id="8"/>
+      <w:proofErr w:type="spellEnd"/>
+    </w:p>
+    <w:p/>
+    <w:p/>
+    <w:p/>
+    <w:p/>
+    <w:p/>
+    <w:p/>
+    <w:p/>
+    <w:p>
+      <w:pPr>
         <w:pStyle w:val="Ttulo1"/>
       </w:pPr>
       <w:r>
-        <w:t xml:space="preserve"> Comprueba el correcto funcionamiento de las aplicaciones. 5. Visualiza los módulos instalados en la aplicación.</w:t>
-      </w:r>
+        <w:t xml:space="preserve"> </w:t>
+      </w:r>
+      <w:bookmarkStart w:id="9" w:name="_Toc117184704"/>
+      <w:r>
+        <w:t>En los casos en que sea necesario, realiza la configuración del servidor, base de datos y servicios de acceso.</w:t>
+      </w:r>
+      <w:bookmarkEnd w:id="9"/>
+    </w:p>
+    <w:p/>
+    <w:p/>
+    <w:p>
+      <w:r>
+        <w:drawing>
+          <wp:inline distT="0" distB="0" distL="0" distR="0">
+            <wp:extent cx="4720590" cy="3678555"/>
+            <wp:effectExtent l="19050" t="0" r="3810" b="0"/>
+            <wp:docPr id="2" name="Imagen 19"/>
+            <wp:cNvGraphicFramePr>
+              <a:graphicFrameLocks xmlns:a="http://schemas.openxmlformats.org/drawingml/2006/main" noChangeAspect="1"/>
+            </wp:cNvGraphicFramePr>
+            <a:graphic xmlns:a="http://schemas.openxmlformats.org/drawingml/2006/main">
+              <a:graphicData uri="http://schemas.openxmlformats.org/drawingml/2006/picture">
+                <pic:pic xmlns:pic="http://schemas.openxmlformats.org/drawingml/2006/picture">
+                  <pic:nvPicPr>
+                    <pic:cNvPr id="0" name="Picture 19"/>
+                    <pic:cNvPicPr>
+                      <a:picLocks noChangeAspect="1" noChangeArrowheads="1"/>
+                    </pic:cNvPicPr>
+                  </pic:nvPicPr>
+                  <pic:blipFill>
+                    <a:blip r:embed="rId15" cstate="print"/>
+                    <a:srcRect/>
+                    <a:stretch>
+                      <a:fillRect/>
+                    </a:stretch>
+                  </pic:blipFill>
+                  <pic:spPr bwMode="auto">
+                    <a:xfrm>
+                      <a:off x="0" y="0"/>
+                      <a:ext cx="4720590" cy="3678555"/>
+                    </a:xfrm>
+                    <a:prstGeom prst="rect">
+                      <a:avLst/>
+                    </a:prstGeom>
+                    <a:noFill/>
+                    <a:ln w="9525">
+                      <a:noFill/>
+                      <a:miter lim="800000"/>
+                      <a:headEnd/>
+                      <a:tailEnd/>
+                    </a:ln>
+                  </pic:spPr>
+                </pic:pic>
+              </a:graphicData>
+            </a:graphic>
+          </wp:inline>
+        </w:drawing>
+      </w:r>
+    </w:p>
+    <w:p/>
+    <w:p>
+      <w:pPr>
+        <w:keepNext/>
+      </w:pPr>
+      <w:r>
+        <w:rPr>
+          <w:noProof/>
+          <w:lang w:eastAsia="es-ES"/>
+        </w:rPr>
+        <w:lastRenderedPageBreak/>
+        <w:drawing>
+          <wp:inline distT="0" distB="0" distL="0" distR="0">
+            <wp:extent cx="9126220" cy="6001385"/>
+            <wp:effectExtent l="19050" t="0" r="0" b="0"/>
+            <wp:docPr id="3" name="Imagen 4"/>
+            <wp:cNvGraphicFramePr>
+              <a:graphicFrameLocks xmlns:a="http://schemas.openxmlformats.org/drawingml/2006/main" noChangeAspect="1"/>
+            </wp:cNvGraphicFramePr>
+            <a:graphic xmlns:a="http://schemas.openxmlformats.org/drawingml/2006/main">
+              <a:graphicData uri="http://schemas.openxmlformats.org/drawingml/2006/picture">
+                <pic:pic xmlns:pic="http://schemas.openxmlformats.org/drawingml/2006/picture">
+                  <pic:nvPicPr>
+                    <pic:cNvPr id="0" name="Picture 4"/>
+                    <pic:cNvPicPr>
+                      <a:picLocks noChangeAspect="1" noChangeArrowheads="1"/>
+                    </pic:cNvPicPr>
+                  </pic:nvPicPr>
+                  <pic:blipFill>
+                    <a:blip r:embed="rId16" cstate="print"/>
+                    <a:srcRect/>
+                    <a:stretch>
+                      <a:fillRect/>
+                    </a:stretch>
+                  </pic:blipFill>
+                  <pic:spPr bwMode="auto">
+                    <a:xfrm>
+                      <a:off x="0" y="0"/>
+                      <a:ext cx="9126220" cy="6001385"/>
+                    </a:xfrm>
+                    <a:prstGeom prst="rect">
+                      <a:avLst/>
+                    </a:prstGeom>
+                    <a:noFill/>
+                  </pic:spPr>
+                </pic:pic>
+              </a:graphicData>
+            </a:graphic>
+          </wp:inline>
+        </w:drawing>
+      </w:r>
+    </w:p>
+    <w:p>
+      <w:pPr>
+        <w:pStyle w:val="Epgrafe"/>
+      </w:pPr>
+      <w:bookmarkStart w:id="10" w:name="_Toc117184801"/>
+      <w:r>
+        <w:t xml:space="preserve">Ilustración </w:t>
+      </w:r>
+      <w:fldSimple w:instr=" SEQ Ilustración \* ARABIC ">
+        <w:r>
+          <w:rPr>
+            <w:noProof/>
+          </w:rPr>
+          <w:t>7</w:t>
+        </w:r>
+      </w:fldSimple>
+      <w:r>
+        <w:t xml:space="preserve"> Carpeta de instalación.</w:t>
+      </w:r>
+      <w:bookmarkEnd w:id="10"/>
+    </w:p>
+    <w:p>
+      <w:pPr>
+        <w:keepNext/>
+      </w:pPr>
+      <w:r>
+        <w:rPr>
+          <w:noProof/>
+          <w:lang w:eastAsia="es-ES"/>
+        </w:rPr>
+        <w:lastRenderedPageBreak/>
+        <w:drawing>
+          <wp:inline distT="0" distB="0" distL="0" distR="0">
+            <wp:extent cx="5400040" cy="3191442"/>
+            <wp:effectExtent l="19050" t="0" r="0" b="0"/>
+            <wp:docPr id="23" name="Imagen 23"/>
+            <wp:cNvGraphicFramePr>
+              <a:graphicFrameLocks xmlns:a="http://schemas.openxmlformats.org/drawingml/2006/main" noChangeAspect="1"/>
+            </wp:cNvGraphicFramePr>
+            <a:graphic xmlns:a="http://schemas.openxmlformats.org/drawingml/2006/main">
+              <a:graphicData uri="http://schemas.openxmlformats.org/drawingml/2006/picture">
+                <pic:pic xmlns:pic="http://schemas.openxmlformats.org/drawingml/2006/picture">
+                  <pic:nvPicPr>
+                    <pic:cNvPr id="0" name="Picture 23"/>
+                    <pic:cNvPicPr>
+                      <a:picLocks noChangeAspect="1" noChangeArrowheads="1"/>
+                    </pic:cNvPicPr>
+                  </pic:nvPicPr>
+                  <pic:blipFill>
+                    <a:blip r:embed="rId17" cstate="print"/>
+                    <a:srcRect/>
+                    <a:stretch>
+                      <a:fillRect/>
+                    </a:stretch>
+                  </pic:blipFill>
+                  <pic:spPr bwMode="auto">
+                    <a:xfrm>
+                      <a:off x="0" y="0"/>
+                      <a:ext cx="5400040" cy="3191442"/>
+                    </a:xfrm>
+                    <a:prstGeom prst="rect">
+                      <a:avLst/>
+                    </a:prstGeom>
+                    <a:noFill/>
+                    <a:ln w="9525">
+                      <a:noFill/>
+                      <a:miter lim="800000"/>
+                      <a:headEnd/>
+                      <a:tailEnd/>
+                    </a:ln>
+                  </pic:spPr>
+                </pic:pic>
+              </a:graphicData>
+            </a:graphic>
+          </wp:inline>
+        </w:drawing>
+      </w:r>
+    </w:p>
+    <w:p>
+      <w:pPr>
+        <w:pStyle w:val="Epgrafe"/>
+      </w:pPr>
+      <w:bookmarkStart w:id="11" w:name="_Toc117184802"/>
+      <w:r>
+        <w:t xml:space="preserve">Ilustración </w:t>
+      </w:r>
+      <w:fldSimple w:instr=" SEQ Ilustración \* ARABIC ">
+        <w:r>
+          <w:rPr>
+            <w:noProof/>
+          </w:rPr>
+          <w:t>8</w:t>
+        </w:r>
+      </w:fldSimple>
+      <w:r>
+        <w:t xml:space="preserve"> Proceso de instalación</w:t>
+      </w:r>
+      <w:bookmarkEnd w:id="11"/>
+    </w:p>
+    <w:p/>
+    <w:p>
+      <w:pPr>
+        <w:keepNext/>
+      </w:pPr>
+      <w:r>
+        <w:rPr>
+          <w:noProof/>
+          <w:lang w:eastAsia="es-ES"/>
+        </w:rPr>
+        <w:drawing>
+          <wp:inline distT="0" distB="0" distL="0" distR="0">
+            <wp:extent cx="5400040" cy="2748376"/>
+            <wp:effectExtent l="19050" t="0" r="0" b="0"/>
+            <wp:docPr id="26" name="Imagen 26"/>
+            <wp:cNvGraphicFramePr>
+              <a:graphicFrameLocks xmlns:a="http://schemas.openxmlformats.org/drawingml/2006/main" noChangeAspect="1"/>
+            </wp:cNvGraphicFramePr>
+            <a:graphic xmlns:a="http://schemas.openxmlformats.org/drawingml/2006/main">
+              <a:graphicData uri="http://schemas.openxmlformats.org/drawingml/2006/picture">
+                <pic:pic xmlns:pic="http://schemas.openxmlformats.org/drawingml/2006/picture">
+                  <pic:nvPicPr>
+                    <pic:cNvPr id="0" name="Picture 26"/>
+                    <pic:cNvPicPr>
+                      <a:picLocks noChangeAspect="1" noChangeArrowheads="1"/>
+                    </pic:cNvPicPr>
+                  </pic:nvPicPr>
+                  <pic:blipFill>
+                    <a:blip r:embed="rId18" cstate="print"/>
+                    <a:srcRect/>
+                    <a:stretch>
+                      <a:fillRect/>
+                    </a:stretch>
+                  </pic:blipFill>
+                  <pic:spPr bwMode="auto">
+                    <a:xfrm>
+                      <a:off x="0" y="0"/>
+                      <a:ext cx="5400040" cy="2748376"/>
+                    </a:xfrm>
+                    <a:prstGeom prst="rect">
+                      <a:avLst/>
+                    </a:prstGeom>
+                    <a:noFill/>
+                    <a:ln w="9525">
+                      <a:noFill/>
+                      <a:miter lim="800000"/>
+                      <a:headEnd/>
+                      <a:tailEnd/>
+                    </a:ln>
+                  </pic:spPr>
+                </pic:pic>
+              </a:graphicData>
+            </a:graphic>
+          </wp:inline>
+        </w:drawing>
+      </w:r>
+    </w:p>
+    <w:p>
+      <w:pPr>
+        <w:pStyle w:val="Epgrafe"/>
+      </w:pPr>
+      <w:bookmarkStart w:id="12" w:name="_Toc117184803"/>
+      <w:r>
+        <w:t xml:space="preserve">Ilustración </w:t>
+      </w:r>
+      <w:fldSimple w:instr=" SEQ Ilustración \* ARABIC ">
+        <w:r>
+          <w:rPr>
+            <w:noProof/>
+          </w:rPr>
+          <w:t>9</w:t>
+        </w:r>
+      </w:fldSimple>
+      <w:r>
+        <w:t xml:space="preserve"> descarga de </w:t>
+      </w:r>
+      <w:proofErr w:type="spellStart"/>
+      <w:r>
+        <w:t>PostgreSql</w:t>
+      </w:r>
+      <w:bookmarkEnd w:id="12"/>
+      <w:proofErr w:type="spellEnd"/>
+    </w:p>
+    <w:p/>
+    <w:p/>
+    <w:p>
+      <w:pPr>
+        <w:keepNext/>
+      </w:pPr>
+      <w:r>
+        <w:rPr>
+          <w:noProof/>
+          <w:lang w:eastAsia="es-ES"/>
+        </w:rPr>
+        <w:lastRenderedPageBreak/>
+        <w:drawing>
+          <wp:inline distT="0" distB="0" distL="0" distR="0">
+            <wp:extent cx="5400040" cy="2765417"/>
+            <wp:effectExtent l="19050" t="0" r="0" b="0"/>
+            <wp:docPr id="29" name="Imagen 29"/>
+            <wp:cNvGraphicFramePr>
+              <a:graphicFrameLocks xmlns:a="http://schemas.openxmlformats.org/drawingml/2006/main" noChangeAspect="1"/>
+            </wp:cNvGraphicFramePr>
+            <a:graphic xmlns:a="http://schemas.openxmlformats.org/drawingml/2006/main">
+              <a:graphicData uri="http://schemas.openxmlformats.org/drawingml/2006/picture">
+                <pic:pic xmlns:pic="http://schemas.openxmlformats.org/drawingml/2006/picture">
+                  <pic:nvPicPr>
+                    <pic:cNvPr id="0" name="Picture 29"/>
+                    <pic:cNvPicPr>
+                      <a:picLocks noChangeAspect="1" noChangeArrowheads="1"/>
+                    </pic:cNvPicPr>
+                  </pic:nvPicPr>
+                  <pic:blipFill>
+                    <a:blip r:embed="rId19" cstate="print"/>
+                    <a:srcRect/>
+                    <a:stretch>
+                      <a:fillRect/>
+                    </a:stretch>
+                  </pic:blipFill>
+                  <pic:spPr bwMode="auto">
+                    <a:xfrm>
+                      <a:off x="0" y="0"/>
+                      <a:ext cx="5400040" cy="2765417"/>
+                    </a:xfrm>
+                    <a:prstGeom prst="rect">
+                      <a:avLst/>
+                    </a:prstGeom>
+                    <a:noFill/>
+                    <a:ln w="9525">
+                      <a:noFill/>
+                      <a:miter lim="800000"/>
+                      <a:headEnd/>
+                      <a:tailEnd/>
+                    </a:ln>
+                  </pic:spPr>
+                </pic:pic>
+              </a:graphicData>
+            </a:graphic>
+          </wp:inline>
+        </w:drawing>
+      </w:r>
+    </w:p>
+    <w:p>
+      <w:pPr>
+        <w:pStyle w:val="Epgrafe"/>
+      </w:pPr>
+      <w:r>
+        <w:t xml:space="preserve">Ilustración </w:t>
+      </w:r>
+      <w:fldSimple w:instr=" SEQ Ilustración \* ARABIC ">
+        <w:r>
+          <w:rPr>
+            <w:noProof/>
+          </w:rPr>
+          <w:t>10</w:t>
+        </w:r>
+      </w:fldSimple>
+      <w:r>
+        <w:t xml:space="preserve"> ventana final de instalación.</w:t>
+      </w:r>
+    </w:p>
+    <w:p/>
+    <w:p/>
+    <w:p>
+      <w:pPr>
+        <w:rPr>
+          <w:u w:val="single"/>
+        </w:rPr>
+      </w:pPr>
+      <w:r>
+        <w:rPr>
+          <w:noProof/>
+          <w:u w:val="single"/>
+          <w:lang w:eastAsia="es-ES"/>
+        </w:rPr>
+        <w:drawing>
+          <wp:inline distT="0" distB="0" distL="0" distR="0">
+            <wp:extent cx="5400040" cy="3753784"/>
+            <wp:effectExtent l="19050" t="0" r="0" b="0"/>
+            <wp:docPr id="32" name="Imagen 32"/>
+            <wp:cNvGraphicFramePr>
+              <a:graphicFrameLocks xmlns:a="http://schemas.openxmlformats.org/drawingml/2006/main" noChangeAspect="1"/>
+            </wp:cNvGraphicFramePr>
+            <a:graphic xmlns:a="http://schemas.openxmlformats.org/drawingml/2006/main">
+              <a:graphicData uri="http://schemas.openxmlformats.org/drawingml/2006/picture">
+                <pic:pic xmlns:pic="http://schemas.openxmlformats.org/drawingml/2006/picture">
+                  <pic:nvPicPr>
+                    <pic:cNvPr id="0" name="Picture 32"/>
+                    <pic:cNvPicPr>
+                      <a:picLocks noChangeAspect="1" noChangeArrowheads="1"/>
+                    </pic:cNvPicPr>
+                  </pic:nvPicPr>
+                  <pic:blipFill>
+                    <a:blip r:embed="rId20" cstate="print"/>
+                    <a:srcRect/>
+                    <a:stretch>
+                      <a:fillRect/>
+                    </a:stretch>
+                  </pic:blipFill>
+                  <pic:spPr bwMode="auto">
+                    <a:xfrm>
+                      <a:off x="0" y="0"/>
+                      <a:ext cx="5400040" cy="3753784"/>
+                    </a:xfrm>
+                    <a:prstGeom prst="rect">
+                      <a:avLst/>
+                    </a:prstGeom>
+                    <a:noFill/>
+                    <a:ln w="9525">
+                      <a:noFill/>
+                      <a:miter lim="800000"/>
+                      <a:headEnd/>
+                      <a:tailEnd/>
+                    </a:ln>
+                  </pic:spPr>
+                </pic:pic>
+              </a:graphicData>
+            </a:graphic>
+          </wp:inline>
+        </w:drawing>
+      </w:r>
+    </w:p>
+    <w:p/>
+    <w:p/>
+    <w:p>
+      <w:pPr>
+        <w:pStyle w:val="Ttulo1"/>
+      </w:pPr>
+      <w:r>
+        <w:lastRenderedPageBreak/>
+        <w:t xml:space="preserve"> </w:t>
+      </w:r>
+      <w:bookmarkStart w:id="13" w:name="_Toc117184705"/>
+      <w:r>
+        <w:t>Comprueba el correcto funcionamiento de las aplicaciones. 5. Visualiza los módulos instalados en la aplicación.</w:t>
+      </w:r>
+      <w:bookmarkEnd w:id="13"/>
     </w:p>
     <w:p/>
     <w:p/>
@@ -1757,6 +1746,18 @@
     <w:p/>
     <w:p/>
     <w:p>
+      <w:pPr>
+        <w:pStyle w:val="Tabladeilustraciones"/>
+        <w:tabs>
+          <w:tab w:val="right" w:leader="dot" w:pos="8494"/>
+        </w:tabs>
+        <w:rPr>
+          <w:noProof/>
+          <w:sz w:val="22"/>
+          <w:szCs w:val="22"/>
+          <w:lang w:eastAsia="es-ES"/>
+        </w:rPr>
+      </w:pPr>
       <w:r>
         <w:fldChar w:fldCharType="begin"/>
       </w:r>
@@ -1766,21 +1767,640 @@
       <w:r>
         <w:fldChar w:fldCharType="separate"/>
       </w:r>
-      <w:r>
+      <w:hyperlink w:anchor="_Toc117184795" w:history="1">
+        <w:r>
+          <w:rPr>
+            <w:rStyle w:val="Hipervnculo"/>
+            <w:noProof/>
+          </w:rPr>
+          <w:t>Ilustración 1 Página de descarga de Oddo 16 Community.</w:t>
+        </w:r>
+        <w:r>
+          <w:rPr>
+            <w:noProof/>
+            <w:webHidden/>
+          </w:rPr>
+          <w:tab/>
+        </w:r>
+        <w:r>
+          <w:rPr>
+            <w:noProof/>
+            <w:webHidden/>
+          </w:rPr>
+          <w:fldChar w:fldCharType="begin"/>
+        </w:r>
+        <w:r>
+          <w:rPr>
+            <w:noProof/>
+            <w:webHidden/>
+          </w:rPr>
+          <w:instrText xml:space="preserve"> PAGEREF _Toc117184795 \h </w:instrText>
+        </w:r>
+        <w:r>
+          <w:rPr>
+            <w:noProof/>
+            <w:webHidden/>
+          </w:rPr>
+        </w:r>
+        <w:r>
+          <w:rPr>
+            <w:noProof/>
+            <w:webHidden/>
+          </w:rPr>
+          <w:fldChar w:fldCharType="separate"/>
+        </w:r>
+        <w:r>
+          <w:rPr>
+            <w:noProof/>
+            <w:webHidden/>
+          </w:rPr>
+          <w:t>2</w:t>
+        </w:r>
+        <w:r>
+          <w:rPr>
+            <w:noProof/>
+            <w:webHidden/>
+          </w:rPr>
+          <w:fldChar w:fldCharType="end"/>
+        </w:r>
+      </w:hyperlink>
+    </w:p>
+    <w:p>
+      <w:pPr>
+        <w:pStyle w:val="Tabladeilustraciones"/>
+        <w:tabs>
+          <w:tab w:val="right" w:leader="dot" w:pos="8494"/>
+        </w:tabs>
         <w:rPr>
-          <w:b/>
-          <w:bCs/>
           <w:noProof/>
+          <w:sz w:val="22"/>
+          <w:szCs w:val="22"/>
+          <w:lang w:eastAsia="es-ES"/>
         </w:rPr>
-        <w:t>No se encuentran elementos de tabla de ilustraciones.</w:t>
-      </w:r>
+      </w:pPr>
+      <w:hyperlink w:anchor="_Toc117184796" w:history="1">
+        <w:r>
+          <w:rPr>
+            <w:rStyle w:val="Hipervnculo"/>
+            <w:noProof/>
+          </w:rPr>
+          <w:t>Ilustración 2 Archivo odoo_16_latest.exe</w:t>
+        </w:r>
+        <w:r>
+          <w:rPr>
+            <w:noProof/>
+            <w:webHidden/>
+          </w:rPr>
+          <w:tab/>
+        </w:r>
+        <w:r>
+          <w:rPr>
+            <w:noProof/>
+            <w:webHidden/>
+          </w:rPr>
+          <w:fldChar w:fldCharType="begin"/>
+        </w:r>
+        <w:r>
+          <w:rPr>
+            <w:noProof/>
+            <w:webHidden/>
+          </w:rPr>
+          <w:instrText xml:space="preserve"> PAGEREF _Toc117184796 \h </w:instrText>
+        </w:r>
+        <w:r>
+          <w:rPr>
+            <w:noProof/>
+            <w:webHidden/>
+          </w:rPr>
+        </w:r>
+        <w:r>
+          <w:rPr>
+            <w:noProof/>
+            <w:webHidden/>
+          </w:rPr>
+          <w:fldChar w:fldCharType="separate"/>
+        </w:r>
+        <w:r>
+          <w:rPr>
+            <w:noProof/>
+            <w:webHidden/>
+          </w:rPr>
+          <w:t>2</w:t>
+        </w:r>
+        <w:r>
+          <w:rPr>
+            <w:noProof/>
+            <w:webHidden/>
+          </w:rPr>
+          <w:fldChar w:fldCharType="end"/>
+        </w:r>
+      </w:hyperlink>
+    </w:p>
+    <w:p>
+      <w:pPr>
+        <w:pStyle w:val="Tabladeilustraciones"/>
+        <w:tabs>
+          <w:tab w:val="right" w:leader="dot" w:pos="8494"/>
+        </w:tabs>
+        <w:rPr>
+          <w:noProof/>
+          <w:sz w:val="22"/>
+          <w:szCs w:val="22"/>
+          <w:lang w:eastAsia="es-ES"/>
+        </w:rPr>
+      </w:pPr>
+      <w:hyperlink w:anchor="_Toc117184797" w:history="1">
+        <w:r>
+          <w:rPr>
+            <w:rStyle w:val="Hipervnculo"/>
+            <w:noProof/>
+          </w:rPr>
+          <w:t>Ilustración 3 Elección idioma.</w:t>
+        </w:r>
+        <w:r>
+          <w:rPr>
+            <w:noProof/>
+            <w:webHidden/>
+          </w:rPr>
+          <w:tab/>
+        </w:r>
+        <w:r>
+          <w:rPr>
+            <w:noProof/>
+            <w:webHidden/>
+          </w:rPr>
+          <w:fldChar w:fldCharType="begin"/>
+        </w:r>
+        <w:r>
+          <w:rPr>
+            <w:noProof/>
+            <w:webHidden/>
+          </w:rPr>
+          <w:instrText xml:space="preserve"> PAGEREF _Toc117184797 \h </w:instrText>
+        </w:r>
+        <w:r>
+          <w:rPr>
+            <w:noProof/>
+            <w:webHidden/>
+          </w:rPr>
+        </w:r>
+        <w:r>
+          <w:rPr>
+            <w:noProof/>
+            <w:webHidden/>
+          </w:rPr>
+          <w:fldChar w:fldCharType="separate"/>
+        </w:r>
+        <w:r>
+          <w:rPr>
+            <w:noProof/>
+            <w:webHidden/>
+          </w:rPr>
+          <w:t>3</w:t>
+        </w:r>
+        <w:r>
+          <w:rPr>
+            <w:noProof/>
+            <w:webHidden/>
+          </w:rPr>
+          <w:fldChar w:fldCharType="end"/>
+        </w:r>
+      </w:hyperlink>
+    </w:p>
+    <w:p>
+      <w:pPr>
+        <w:pStyle w:val="Tabladeilustraciones"/>
+        <w:tabs>
+          <w:tab w:val="right" w:leader="dot" w:pos="8494"/>
+        </w:tabs>
+        <w:rPr>
+          <w:noProof/>
+          <w:sz w:val="22"/>
+          <w:szCs w:val="22"/>
+          <w:lang w:eastAsia="es-ES"/>
+        </w:rPr>
+      </w:pPr>
+      <w:hyperlink w:anchor="_Toc117184798" w:history="1">
+        <w:r>
+          <w:rPr>
+            <w:rStyle w:val="Hipervnculo"/>
+            <w:noProof/>
+          </w:rPr>
+          <w:t>Ilustración 4 pulsamos next.</w:t>
+        </w:r>
+        <w:r>
+          <w:rPr>
+            <w:noProof/>
+            <w:webHidden/>
+          </w:rPr>
+          <w:tab/>
+        </w:r>
+        <w:r>
+          <w:rPr>
+            <w:noProof/>
+            <w:webHidden/>
+          </w:rPr>
+          <w:fldChar w:fldCharType="begin"/>
+        </w:r>
+        <w:r>
+          <w:rPr>
+            <w:noProof/>
+            <w:webHidden/>
+          </w:rPr>
+          <w:instrText xml:space="preserve"> PAGEREF _Toc117184798 \h </w:instrText>
+        </w:r>
+        <w:r>
+          <w:rPr>
+            <w:noProof/>
+            <w:webHidden/>
+          </w:rPr>
+        </w:r>
+        <w:r>
+          <w:rPr>
+            <w:noProof/>
+            <w:webHidden/>
+          </w:rPr>
+          <w:fldChar w:fldCharType="separate"/>
+        </w:r>
+        <w:r>
+          <w:rPr>
+            <w:noProof/>
+            <w:webHidden/>
+          </w:rPr>
+          <w:t>3</w:t>
+        </w:r>
+        <w:r>
+          <w:rPr>
+            <w:noProof/>
+            <w:webHidden/>
+          </w:rPr>
+          <w:fldChar w:fldCharType="end"/>
+        </w:r>
+      </w:hyperlink>
+    </w:p>
+    <w:p>
+      <w:pPr>
+        <w:pStyle w:val="Tabladeilustraciones"/>
+        <w:tabs>
+          <w:tab w:val="right" w:leader="dot" w:pos="8494"/>
+        </w:tabs>
+        <w:rPr>
+          <w:noProof/>
+          <w:sz w:val="22"/>
+          <w:szCs w:val="22"/>
+          <w:lang w:eastAsia="es-ES"/>
+        </w:rPr>
+      </w:pPr>
+      <w:hyperlink w:anchor="_Toc117184799" w:history="1">
+        <w:r>
+          <w:rPr>
+            <w:rStyle w:val="Hipervnculo"/>
+            <w:noProof/>
+          </w:rPr>
+          <w:t>Ilustración 5 aceptamos licencia</w:t>
+        </w:r>
+        <w:r>
+          <w:rPr>
+            <w:noProof/>
+            <w:webHidden/>
+          </w:rPr>
+          <w:tab/>
+        </w:r>
+        <w:r>
+          <w:rPr>
+            <w:noProof/>
+            <w:webHidden/>
+          </w:rPr>
+          <w:fldChar w:fldCharType="begin"/>
+        </w:r>
+        <w:r>
+          <w:rPr>
+            <w:noProof/>
+            <w:webHidden/>
+          </w:rPr>
+          <w:instrText xml:space="preserve"> PAGEREF _Toc117184799 \h </w:instrText>
+        </w:r>
+        <w:r>
+          <w:rPr>
+            <w:noProof/>
+            <w:webHidden/>
+          </w:rPr>
+        </w:r>
+        <w:r>
+          <w:rPr>
+            <w:noProof/>
+            <w:webHidden/>
+          </w:rPr>
+          <w:fldChar w:fldCharType="separate"/>
+        </w:r>
+        <w:r>
+          <w:rPr>
+            <w:noProof/>
+            <w:webHidden/>
+          </w:rPr>
+          <w:t>4</w:t>
+        </w:r>
+        <w:r>
+          <w:rPr>
+            <w:noProof/>
+            <w:webHidden/>
+          </w:rPr>
+          <w:fldChar w:fldCharType="end"/>
+        </w:r>
+      </w:hyperlink>
+    </w:p>
+    <w:p>
+      <w:pPr>
+        <w:pStyle w:val="Tabladeilustraciones"/>
+        <w:tabs>
+          <w:tab w:val="right" w:leader="dot" w:pos="8494"/>
+        </w:tabs>
+        <w:rPr>
+          <w:noProof/>
+          <w:sz w:val="22"/>
+          <w:szCs w:val="22"/>
+          <w:lang w:eastAsia="es-ES"/>
+        </w:rPr>
+      </w:pPr>
+      <w:hyperlink w:anchor="_Toc117184800" w:history="1">
+        <w:r>
+          <w:rPr>
+            <w:rStyle w:val="Hipervnculo"/>
+            <w:noProof/>
+          </w:rPr>
+          <w:t>Ilustración 6 Servidor y base de datos PostgreSQL</w:t>
+        </w:r>
+        <w:r>
+          <w:rPr>
+            <w:noProof/>
+            <w:webHidden/>
+          </w:rPr>
+          <w:tab/>
+        </w:r>
+        <w:r>
+          <w:rPr>
+            <w:noProof/>
+            <w:webHidden/>
+          </w:rPr>
+          <w:fldChar w:fldCharType="begin"/>
+        </w:r>
+        <w:r>
+          <w:rPr>
+            <w:noProof/>
+            <w:webHidden/>
+          </w:rPr>
+          <w:instrText xml:space="preserve"> PAGEREF _Toc117184800 \h </w:instrText>
+        </w:r>
+        <w:r>
+          <w:rPr>
+            <w:noProof/>
+            <w:webHidden/>
+          </w:rPr>
+        </w:r>
+        <w:r>
+          <w:rPr>
+            <w:noProof/>
+            <w:webHidden/>
+          </w:rPr>
+          <w:fldChar w:fldCharType="separate"/>
+        </w:r>
+        <w:r>
+          <w:rPr>
+            <w:noProof/>
+            <w:webHidden/>
+          </w:rPr>
+          <w:t>4</w:t>
+        </w:r>
+        <w:r>
+          <w:rPr>
+            <w:noProof/>
+            <w:webHidden/>
+          </w:rPr>
+          <w:fldChar w:fldCharType="end"/>
+        </w:r>
+      </w:hyperlink>
+    </w:p>
+    <w:p>
+      <w:pPr>
+        <w:pStyle w:val="Tabladeilustraciones"/>
+        <w:tabs>
+          <w:tab w:val="right" w:leader="dot" w:pos="8494"/>
+        </w:tabs>
+        <w:rPr>
+          <w:noProof/>
+          <w:sz w:val="22"/>
+          <w:szCs w:val="22"/>
+          <w:lang w:eastAsia="es-ES"/>
+        </w:rPr>
+      </w:pPr>
+      <w:hyperlink w:anchor="_Toc117184801" w:history="1">
+        <w:r>
+          <w:rPr>
+            <w:rStyle w:val="Hipervnculo"/>
+            <w:noProof/>
+          </w:rPr>
+          <w:t>Ilustración 7 Carpeta de instalación.</w:t>
+        </w:r>
+        <w:r>
+          <w:rPr>
+            <w:noProof/>
+            <w:webHidden/>
+          </w:rPr>
+          <w:tab/>
+        </w:r>
+        <w:r>
+          <w:rPr>
+            <w:noProof/>
+            <w:webHidden/>
+          </w:rPr>
+          <w:fldChar w:fldCharType="begin"/>
+        </w:r>
+        <w:r>
+          <w:rPr>
+            <w:noProof/>
+            <w:webHidden/>
+          </w:rPr>
+          <w:instrText xml:space="preserve"> PAGEREF _Toc117184801 \h </w:instrText>
+        </w:r>
+        <w:r>
+          <w:rPr>
+            <w:noProof/>
+            <w:webHidden/>
+          </w:rPr>
+        </w:r>
+        <w:r>
+          <w:rPr>
+            <w:noProof/>
+            <w:webHidden/>
+          </w:rPr>
+          <w:fldChar w:fldCharType="separate"/>
+        </w:r>
+        <w:r>
+          <w:rPr>
+            <w:noProof/>
+            <w:webHidden/>
+          </w:rPr>
+          <w:t>6</w:t>
+        </w:r>
+        <w:r>
+          <w:rPr>
+            <w:noProof/>
+            <w:webHidden/>
+          </w:rPr>
+          <w:fldChar w:fldCharType="end"/>
+        </w:r>
+      </w:hyperlink>
+    </w:p>
+    <w:p>
+      <w:pPr>
+        <w:pStyle w:val="Tabladeilustraciones"/>
+        <w:tabs>
+          <w:tab w:val="right" w:leader="dot" w:pos="8494"/>
+        </w:tabs>
+        <w:rPr>
+          <w:noProof/>
+          <w:sz w:val="22"/>
+          <w:szCs w:val="22"/>
+          <w:lang w:eastAsia="es-ES"/>
+        </w:rPr>
+      </w:pPr>
+      <w:hyperlink w:anchor="_Toc117184802" w:history="1">
+        <w:r>
+          <w:rPr>
+            <w:rStyle w:val="Hipervnculo"/>
+            <w:noProof/>
+          </w:rPr>
+          <w:t>Ilustración 8 Proceso de instalación</w:t>
+        </w:r>
+        <w:r>
+          <w:rPr>
+            <w:noProof/>
+            <w:webHidden/>
+          </w:rPr>
+          <w:tab/>
+        </w:r>
+        <w:r>
+          <w:rPr>
+            <w:noProof/>
+            <w:webHidden/>
+          </w:rPr>
+          <w:fldChar w:fldCharType="begin"/>
+        </w:r>
+        <w:r>
+          <w:rPr>
+            <w:noProof/>
+            <w:webHidden/>
+          </w:rPr>
+          <w:instrText xml:space="preserve"> PAGEREF _Toc117184802 \h </w:instrText>
+        </w:r>
+        <w:r>
+          <w:rPr>
+            <w:noProof/>
+            <w:webHidden/>
+          </w:rPr>
+        </w:r>
+        <w:r>
+          <w:rPr>
+            <w:noProof/>
+            <w:webHidden/>
+          </w:rPr>
+          <w:fldChar w:fldCharType="separate"/>
+        </w:r>
+        <w:r>
+          <w:rPr>
+            <w:noProof/>
+            <w:webHidden/>
+          </w:rPr>
+          <w:t>7</w:t>
+        </w:r>
+        <w:r>
+          <w:rPr>
+            <w:noProof/>
+            <w:webHidden/>
+          </w:rPr>
+          <w:fldChar w:fldCharType="end"/>
+        </w:r>
+      </w:hyperlink>
+    </w:p>
+    <w:p>
+      <w:pPr>
+        <w:pStyle w:val="Tabladeilustraciones"/>
+        <w:tabs>
+          <w:tab w:val="right" w:leader="dot" w:pos="8494"/>
+        </w:tabs>
+        <w:rPr>
+          <w:noProof/>
+          <w:sz w:val="22"/>
+          <w:szCs w:val="22"/>
+          <w:lang w:eastAsia="es-ES"/>
+        </w:rPr>
+      </w:pPr>
+      <w:hyperlink w:anchor="_Toc117184803" w:history="1">
+        <w:r>
+          <w:rPr>
+            <w:rStyle w:val="Hipervnculo"/>
+            <w:noProof/>
+          </w:rPr>
+          <w:t>Ilustración 9 descarga de PostgreSql</w:t>
+        </w:r>
+        <w:r>
+          <w:rPr>
+            <w:noProof/>
+            <w:webHidden/>
+          </w:rPr>
+          <w:tab/>
+        </w:r>
+        <w:r>
+          <w:rPr>
+            <w:noProof/>
+            <w:webHidden/>
+          </w:rPr>
+          <w:fldChar w:fldCharType="begin"/>
+        </w:r>
+        <w:r>
+          <w:rPr>
+            <w:noProof/>
+            <w:webHidden/>
+          </w:rPr>
+          <w:instrText xml:space="preserve"> PAGEREF _Toc117184803 \h </w:instrText>
+        </w:r>
+        <w:r>
+          <w:rPr>
+            <w:noProof/>
+            <w:webHidden/>
+          </w:rPr>
+        </w:r>
+        <w:r>
+          <w:rPr>
+            <w:noProof/>
+            <w:webHidden/>
+          </w:rPr>
+          <w:fldChar w:fldCharType="separate"/>
+        </w:r>
+        <w:r>
+          <w:rPr>
+            <w:noProof/>
+            <w:webHidden/>
+          </w:rPr>
+          <w:t>7</w:t>
+        </w:r>
+        <w:r>
+          <w:rPr>
+            <w:noProof/>
+            <w:webHidden/>
+          </w:rPr>
+          <w:fldChar w:fldCharType="end"/>
+        </w:r>
+      </w:hyperlink>
+    </w:p>
+    <w:p>
       <w:r>
         <w:fldChar w:fldCharType="end"/>
       </w:r>
     </w:p>
     <w:sectPr>
-      <w:headerReference w:type="default" r:id="rId10"/>
-      <w:footerReference w:type="default" r:id="rId11"/>
+      <w:headerReference w:type="default" r:id="rId21"/>
+      <w:footerReference w:type="default" r:id="rId22"/>
       <w:pgSz w:w="11906" w:h="16838"/>
       <w:pgMar w:top="1417" w:right="1701" w:bottom="1417" w:left="1701" w:header="708" w:footer="708" w:gutter="0"/>
       <w:pgNumType w:start="0"/>
@@ -1846,7 +2466,7 @@
           <w:rPr>
             <w:noProof/>
           </w:rPr>
-          <w:t>2</w:t>
+          <w:t>9</w:t>
         </w:r>
         <w:r>
           <w:fldChar w:fldCharType="end"/>
@@ -1891,14 +2511,42 @@
 <w:hdr xmlns:ve="http://schemas.openxmlformats.org/markup-compatibility/2006" xmlns:o="urn:schemas-microsoft-com:office:office" xmlns:r="http://schemas.openxmlformats.org/officeDocument/2006/relationships" xmlns:m="http://schemas.openxmlformats.org/officeDocument/2006/math" xmlns:v="urn:schemas-microsoft-com:vml" xmlns:wp="http://schemas.openxmlformats.org/drawingml/2006/wordprocessingDrawing" xmlns:w10="urn:schemas-microsoft-com:office:word" xmlns:w="http://schemas.openxmlformats.org/wordprocessingml/2006/main" xmlns:wne="http://schemas.microsoft.com/office/word/2006/wordml">
   <w:p>
     <w:pPr>
-      <w:pStyle w:val="Encabezado"/>
+      <w:pStyle w:val="Sinespaciado"/>
+      <w:rPr>
+        <w:rFonts w:asciiTheme="majorHAnsi" w:eastAsiaTheme="majorEastAsia" w:hAnsiTheme="majorHAnsi" w:cstheme="majorBidi"/>
+        <w:sz w:val="20"/>
+        <w:szCs w:val="20"/>
+      </w:rPr>
     </w:pPr>
     <w:r>
-      <w:tab/>
-      <w:t xml:space="preserve">PRÁCTICA 1 </w:t>
+      <w:t>PRÁCTICA 2</w:t>
     </w:r>
     <w:r>
-      <w:t xml:space="preserve"> SISTEMAS DE GESTION EMPRESARIAL</w:t>
+      <w:rPr>
+        <w:rFonts w:asciiTheme="majorHAnsi" w:eastAsiaTheme="majorEastAsia" w:hAnsiTheme="majorHAnsi" w:cstheme="majorBidi"/>
+        <w:sz w:val="32"/>
+        <w:szCs w:val="32"/>
+      </w:rPr>
+      <w:t xml:space="preserve"> </w:t>
+    </w:r>
+    <w:sdt>
+      <w:sdtPr>
+        <w:alias w:val="Subtítulo"/>
+        <w:id w:val="68284956"/>
+        <w:placeholder>
+          <w:docPart w:val="6F91ABD52597451E9805183DE70CBD3B"/>
+        </w:placeholder>
+        <w:dataBinding w:prefixMappings="xmlns:ns0='http://schemas.openxmlformats.org/package/2006/metadata/core-properties' xmlns:ns1='http://purl.org/dc/elements/1.1/'" w:xpath="/ns0:coreProperties[1]/ns1:subject[1]" w:storeItemID="{6C3C8BC8-F283-45AE-878A-BAB7291924A1}"/>
+        <w:text/>
+      </w:sdtPr>
+      <w:sdtContent>
+        <w:r>
+          <w:t>Instalación y configuración de sistemas ERP-CRM.</w:t>
+        </w:r>
+      </w:sdtContent>
+    </w:sdt>
+    <w:r>
+      <w:t xml:space="preserve"> </w:t>
     </w:r>
     <w:r>
       <w:t>–  ALUMNO: CESAR BOUZAS SOTO</w:t>
@@ -3670,6 +4318,35 @@
         </w:p>
       </w:docPartBody>
     </w:docPart>
+    <w:docPart>
+      <w:docPartPr>
+        <w:name w:val="4CF077FB06A245E5863613B683606F3E"/>
+        <w:category>
+          <w:name w:val="General"/>
+          <w:gallery w:val="placeholder"/>
+        </w:category>
+        <w:types>
+          <w:type w:val="bbPlcHdr"/>
+        </w:types>
+        <w:behaviors>
+          <w:behavior w:val="content"/>
+        </w:behaviors>
+        <w:guid w:val="{B0CF6B2D-2E91-4F92-9953-162F2D47EBF8}"/>
+      </w:docPartPr>
+      <w:docPartBody>
+        <w:p>
+          <w:pPr>
+            <w:pStyle w:val="4CF077FB06A245E5863613B683606F3E"/>
+          </w:pPr>
+          <w:r>
+            <w:rPr>
+              <w:rFonts w:asciiTheme="majorHAnsi" w:hAnsiTheme="majorHAnsi"/>
+            </w:rPr>
+            <w:t>[Seleccionar fecha]</w:t>
+          </w:r>
+        </w:p>
+      </w:docPartBody>
+    </w:docPart>
   </w:docParts>
 </w:glossaryDocument>
 </file>
@@ -3974,6 +4651,27 @@
   <w:style w:type="paragraph" w:customStyle="1" w:styleId="0A73B910453948B3B7F5F6CCE6AF218B">
     <w:name w:val="0A73B910453948B3B7F5F6CCE6AF218B"/>
     <w:rsid w:val="00CC1FEF"/>
+  </w:style>
+  <w:style w:type="paragraph" w:customStyle="1" w:styleId="EA3CAD63E9ED4DE68B4386F9281D2266">
+    <w:name w:val="EA3CAD63E9ED4DE68B4386F9281D2266"/>
+    <w:rsid w:val="009A12AB"/>
+    <w:pPr>
+      <w:spacing w:after="200" w:line="276" w:lineRule="auto"/>
+    </w:pPr>
+  </w:style>
+  <w:style w:type="paragraph" w:customStyle="1" w:styleId="BCE5C9551DA84B508E8DF2FD8E3E4FCE">
+    <w:name w:val="BCE5C9551DA84B508E8DF2FD8E3E4FCE"/>
+    <w:rsid w:val="009A12AB"/>
+    <w:pPr>
+      <w:spacing w:after="200" w:line="276" w:lineRule="auto"/>
+    </w:pPr>
+  </w:style>
+  <w:style w:type="paragraph" w:customStyle="1" w:styleId="6F91ABD52597451E9805183DE70CBD3B">
+    <w:name w:val="6F91ABD52597451E9805183DE70CBD3B"/>
+    <w:rsid w:val="009A12AB"/>
+    <w:pPr>
+      <w:spacing w:after="200" w:line="276" w:lineRule="auto"/>
+    </w:pPr>
   </w:style>
 </w:styles>
 </file>
@@ -4270,7 +4968,7 @@
 </file>
 
 <file path=customXml/itemProps2.xml><?xml version="1.0" encoding="utf-8"?>
-<ds:datastoreItem xmlns:ds="http://schemas.openxmlformats.org/officeDocument/2006/customXml" ds:itemID="{D48728BF-763D-4C6F-B403-9E2F4BE9978F}">
+<ds:datastoreItem xmlns:ds="http://schemas.openxmlformats.org/officeDocument/2006/customXml" ds:itemID="{BBC28C47-8504-4BD6-A7A7-1C624D7B7A32}">
   <ds:schemaRefs>
     <ds:schemaRef ds:uri="http://schemas.openxmlformats.org/officeDocument/2006/bibliography"/>
   </ds:schemaRefs>

--- a/MP0491_Sistemas_gestion_empresarial/002_unidad_2/001_practica/bouzas_soto_cesar_SGE02_Tarea.docx
+++ b/MP0491_Sistemas_gestion_empresarial/002_unidad_2/001_practica/bouzas_soto_cesar_SGE02_Tarea.docx
@@ -228,9 +228,6 @@
                 <w:sdtPr>
                   <w:alias w:val="Fecha"/>
                   <w:id w:val="13783224"/>
-                  <w:placeholder>
-                    <w:docPart w:val="4CF077FB06A245E5863613B683606F3E"/>
-                  </w:placeholder>
                   <w:dataBinding w:prefixMappings="xmlns:ns0='http://schemas.microsoft.com/office/2006/coverPageProps'" w:xpath="/ns0:CoverPageProperties[1]/ns0:PublishDate[1]" w:storeItemID="{55AF091B-3C7A-41E3-B477-F2FDAA23CFDA}"/>
                   <w:date w:fullDate="2022-10-20T00:00:00Z">
                     <w:dateFormat w:val="dd/MM/yyyy"/>
@@ -369,7 +366,7 @@
             </w:rPr>
             <w:fldChar w:fldCharType="separate"/>
           </w:r>
-          <w:hyperlink w:anchor="_Toc117184702" w:history="1">
+          <w:hyperlink w:anchor="_Toc117202675" w:history="1">
             <w:r>
               <w:rPr>
                 <w:rStyle w:val="Hipervnculo"/>
@@ -412,7 +409,7 @@
                 <w:noProof/>
                 <w:webHidden/>
               </w:rPr>
-              <w:instrText xml:space="preserve"> PAGEREF _Toc117184702 \h </w:instrText>
+              <w:instrText xml:space="preserve"> PAGEREF _Toc117202675 \h </w:instrText>
             </w:r>
             <w:r>
               <w:rPr>
@@ -457,7 +454,7 @@
               <w:lang w:eastAsia="es-ES"/>
             </w:rPr>
           </w:pPr>
-          <w:hyperlink w:anchor="_Toc117184703" w:history="1">
+          <w:hyperlink w:anchor="_Toc117202676" w:history="1">
             <w:r>
               <w:rPr>
                 <w:rStyle w:val="Hipervnculo"/>
@@ -500,7 +497,7 @@
                 <w:noProof/>
                 <w:webHidden/>
               </w:rPr>
-              <w:instrText xml:space="preserve"> PAGEREF _Toc117184703 \h </w:instrText>
+              <w:instrText xml:space="preserve"> PAGEREF _Toc117202676 \h </w:instrText>
             </w:r>
             <w:r>
               <w:rPr>
@@ -545,7 +542,7 @@
               <w:lang w:eastAsia="es-ES"/>
             </w:rPr>
           </w:pPr>
-          <w:hyperlink w:anchor="_Toc117184704" w:history="1">
+          <w:hyperlink w:anchor="_Toc117202677" w:history="1">
             <w:r>
               <w:rPr>
                 <w:rStyle w:val="Hipervnculo"/>
@@ -588,7 +585,7 @@
                 <w:noProof/>
                 <w:webHidden/>
               </w:rPr>
-              <w:instrText xml:space="preserve"> PAGEREF _Toc117184704 \h </w:instrText>
+              <w:instrText xml:space="preserve"> PAGEREF _Toc117202677 \h </w:instrText>
             </w:r>
             <w:r>
               <w:rPr>
@@ -633,7 +630,7 @@
               <w:lang w:eastAsia="es-ES"/>
             </w:rPr>
           </w:pPr>
-          <w:hyperlink w:anchor="_Toc117184705" w:history="1">
+          <w:hyperlink w:anchor="_Toc117202678" w:history="1">
             <w:r>
               <w:rPr>
                 <w:rStyle w:val="Hipervnculo"/>
@@ -655,7 +652,7 @@
                 <w:rStyle w:val="Hipervnculo"/>
                 <w:noProof/>
               </w:rPr>
-              <w:t>Comprueba el correcto funcionamiento de las aplicaciones. 5. Visualiza los módulos instalados en la aplicación.</w:t>
+              <w:t>Comprueba el correcto funcionamiento de las aplicaciones.</w:t>
             </w:r>
             <w:r>
               <w:rPr>
@@ -676,7 +673,7 @@
                 <w:noProof/>
                 <w:webHidden/>
               </w:rPr>
-              <w:instrText xml:space="preserve"> PAGEREF _Toc117184705 \h </w:instrText>
+              <w:instrText xml:space="preserve"> PAGEREF _Toc117202678 \h </w:instrText>
             </w:r>
             <w:r>
               <w:rPr>
@@ -696,7 +693,95 @@
                 <w:noProof/>
                 <w:webHidden/>
               </w:rPr>
-              <w:t>8</w:t>
+              <w:t>9</w:t>
+            </w:r>
+            <w:r>
+              <w:rPr>
+                <w:noProof/>
+                <w:webHidden/>
+              </w:rPr>
+              <w:fldChar w:fldCharType="end"/>
+            </w:r>
+          </w:hyperlink>
+        </w:p>
+        <w:p>
+          <w:pPr>
+            <w:pStyle w:val="TDC1"/>
+            <w:tabs>
+              <w:tab w:val="left" w:pos="420"/>
+              <w:tab w:val="right" w:leader="dot" w:pos="8494"/>
+            </w:tabs>
+            <w:rPr>
+              <w:noProof/>
+              <w:sz w:val="22"/>
+              <w:szCs w:val="22"/>
+              <w:lang w:eastAsia="es-ES"/>
+            </w:rPr>
+          </w:pPr>
+          <w:hyperlink w:anchor="_Toc117202679" w:history="1">
+            <w:r>
+              <w:rPr>
+                <w:rStyle w:val="Hipervnculo"/>
+                <w:noProof/>
+              </w:rPr>
+              <w:t>5</w:t>
+            </w:r>
+            <w:r>
+              <w:rPr>
+                <w:noProof/>
+                <w:sz w:val="22"/>
+                <w:szCs w:val="22"/>
+                <w:lang w:eastAsia="es-ES"/>
+              </w:rPr>
+              <w:tab/>
+            </w:r>
+            <w:r>
+              <w:rPr>
+                <w:rStyle w:val="Hipervnculo"/>
+                <w:noProof/>
+              </w:rPr>
+              <w:t>Visualiza los módulos instalados en la aplicación.</w:t>
+            </w:r>
+            <w:r>
+              <w:rPr>
+                <w:noProof/>
+                <w:webHidden/>
+              </w:rPr>
+              <w:tab/>
+            </w:r>
+            <w:r>
+              <w:rPr>
+                <w:noProof/>
+                <w:webHidden/>
+              </w:rPr>
+              <w:fldChar w:fldCharType="begin"/>
+            </w:r>
+            <w:r>
+              <w:rPr>
+                <w:noProof/>
+                <w:webHidden/>
+              </w:rPr>
+              <w:instrText xml:space="preserve"> PAGEREF _Toc117202679 \h </w:instrText>
+            </w:r>
+            <w:r>
+              <w:rPr>
+                <w:noProof/>
+                <w:webHidden/>
+              </w:rPr>
+            </w:r>
+            <w:r>
+              <w:rPr>
+                <w:noProof/>
+                <w:webHidden/>
+              </w:rPr>
+              <w:fldChar w:fldCharType="separate"/>
+            </w:r>
+            <w:r>
+              <w:rPr>
+                <w:noProof/>
+                <w:webHidden/>
+              </w:rPr>
+              <w:t>10</w:t>
             </w:r>
             <w:r>
               <w:rPr>
@@ -739,7 +824,7 @@
       <w:pPr>
         <w:pStyle w:val="Ttulo1"/>
       </w:pPr>
-      <w:bookmarkStart w:id="1" w:name="_Toc117184702"/>
+      <w:bookmarkStart w:id="1" w:name="_Toc117202675"/>
       <w:r>
         <w:lastRenderedPageBreak/>
         <w:t xml:space="preserve">Descarga de Internet o del repositorio del sistema, el fichero de instalación de </w:t>
@@ -821,7 +906,7 @@
       <w:pPr>
         <w:pStyle w:val="Epgrafe"/>
       </w:pPr>
-      <w:bookmarkStart w:id="2" w:name="_Toc117184795"/>
+      <w:bookmarkStart w:id="2" w:name="_Toc117202661"/>
       <w:r>
         <w:t xml:space="preserve">Ilustración </w:t>
       </w:r>
@@ -914,7 +999,7 @@
       <w:pPr>
         <w:pStyle w:val="Epgrafe"/>
       </w:pPr>
-      <w:bookmarkStart w:id="3" w:name="_Toc117184796"/>
+      <w:bookmarkStart w:id="3" w:name="_Toc117202662"/>
       <w:r>
         <w:t xml:space="preserve">Ilustración </w:t>
       </w:r>
@@ -948,7 +1033,7 @@
         <w:lastRenderedPageBreak/>
         <w:t xml:space="preserve"> </w:t>
       </w:r>
-      <w:bookmarkStart w:id="4" w:name="_Toc117184703"/>
+      <w:bookmarkStart w:id="4" w:name="_Toc117202676"/>
       <w:r>
         <w:t>Realiza el proceso de instalación de la aplicación ERP.</w:t>
       </w:r>
@@ -1016,7 +1101,7 @@
       <w:pPr>
         <w:pStyle w:val="Epgrafe"/>
       </w:pPr>
-      <w:bookmarkStart w:id="5" w:name="_Toc117184797"/>
+      <w:bookmarkStart w:id="5" w:name="_Toc117202663"/>
       <w:r>
         <w:t xml:space="preserve">Ilustración </w:t>
       </w:r>
@@ -1093,7 +1178,7 @@
       <w:pPr>
         <w:pStyle w:val="Epgrafe"/>
       </w:pPr>
-      <w:bookmarkStart w:id="6" w:name="_Toc117184798"/>
+      <w:bookmarkStart w:id="6" w:name="_Toc117202664"/>
       <w:r>
         <w:t xml:space="preserve">Ilustración </w:t>
       </w:r>
@@ -1180,7 +1265,7 @@
       <w:pPr>
         <w:pStyle w:val="Epgrafe"/>
       </w:pPr>
-      <w:bookmarkStart w:id="7" w:name="_Toc117184799"/>
+      <w:bookmarkStart w:id="7" w:name="_Toc117202665"/>
       <w:r>
         <w:t xml:space="preserve">Ilustración </w:t>
       </w:r>
@@ -1257,7 +1342,7 @@
       <w:pPr>
         <w:pStyle w:val="Epgrafe"/>
       </w:pPr>
-      <w:bookmarkStart w:id="8" w:name="_Toc117184800"/>
+      <w:bookmarkStart w:id="8" w:name="_Toc117202666"/>
       <w:r>
         <w:t xml:space="preserve">Ilustración </w:t>
       </w:r>
@@ -1293,7 +1378,7 @@
       <w:r>
         <w:t xml:space="preserve"> </w:t>
       </w:r>
-      <w:bookmarkStart w:id="9" w:name="_Toc117184704"/>
+      <w:bookmarkStart w:id="9" w:name="_Toc117202677"/>
       <w:r>
         <w:t>En los casos en que sea necesario, realiza la configuración del servidor, base de datos y servicios de acceso.</w:t>
       </w:r>
@@ -1303,6 +1388,10 @@
     <w:p/>
     <w:p>
       <w:r>
+        <w:rPr>
+          <w:noProof/>
+          <w:lang w:eastAsia="es-ES"/>
+        </w:rPr>
         <w:drawing>
           <wp:inline distT="0" distB="0" distL="0" distR="0">
             <wp:extent cx="4720590" cy="3678555"/>
@@ -1406,7 +1495,7 @@
       <w:pPr>
         <w:pStyle w:val="Epgrafe"/>
       </w:pPr>
-      <w:bookmarkStart w:id="10" w:name="_Toc117184801"/>
+      <w:bookmarkStart w:id="10" w:name="_Toc117202667"/>
       <w:r>
         <w:t xml:space="preserve">Ilustración </w:t>
       </w:r>
@@ -1484,7 +1573,7 @@
       <w:pPr>
         <w:pStyle w:val="Epgrafe"/>
       </w:pPr>
-      <w:bookmarkStart w:id="11" w:name="_Toc117184802"/>
+      <w:bookmarkStart w:id="11" w:name="_Toc117202668"/>
       <w:r>
         <w:t xml:space="preserve">Ilustración </w:t>
       </w:r>
@@ -1562,7 +1651,7 @@
       <w:pPr>
         <w:pStyle w:val="Epgrafe"/>
       </w:pPr>
-      <w:bookmarkStart w:id="12" w:name="_Toc117184803"/>
+      <w:bookmarkStart w:id="12" w:name="_Toc117202669"/>
       <w:r>
         <w:t xml:space="preserve">Ilustración </w:t>
       </w:r>
@@ -1647,6 +1736,7 @@
       <w:pPr>
         <w:pStyle w:val="Epgrafe"/>
       </w:pPr>
+      <w:bookmarkStart w:id="13" w:name="_Toc117202670"/>
       <w:r>
         <w:t xml:space="preserve">Ilustración </w:t>
       </w:r>
@@ -1661,14 +1751,13 @@
       <w:r>
         <w:t xml:space="preserve"> ventana final de instalación.</w:t>
       </w:r>
+      <w:bookmarkEnd w:id="13"/>
     </w:p>
     <w:p/>
     <w:p/>
     <w:p>
       <w:pPr>
-        <w:rPr>
-          <w:u w:val="single"/>
-        </w:rPr>
+        <w:keepNext/>
       </w:pPr>
       <w:r>
         <w:rPr>
@@ -1678,9 +1767,9 @@
         </w:rPr>
         <w:drawing>
           <wp:inline distT="0" distB="0" distL="0" distR="0">
-            <wp:extent cx="5400040" cy="3753784"/>
+            <wp:extent cx="4880610" cy="3668395"/>
             <wp:effectExtent l="19050" t="0" r="0" b="0"/>
-            <wp:docPr id="32" name="Imagen 32"/>
+            <wp:docPr id="5" name="Imagen 1"/>
             <wp:cNvGraphicFramePr>
               <a:graphicFrameLocks xmlns:a="http://schemas.openxmlformats.org/drawingml/2006/main" noChangeAspect="1"/>
             </wp:cNvGraphicFramePr>
@@ -1688,7 +1777,7 @@
               <a:graphicData uri="http://schemas.openxmlformats.org/drawingml/2006/picture">
                 <pic:pic xmlns:pic="http://schemas.openxmlformats.org/drawingml/2006/picture">
                   <pic:nvPicPr>
-                    <pic:cNvPr id="0" name="Picture 32"/>
+                    <pic:cNvPr id="0" name="Picture 1"/>
                     <pic:cNvPicPr>
                       <a:picLocks noChangeAspect="1" noChangeArrowheads="1"/>
                     </pic:cNvPicPr>
@@ -1703,7 +1792,7 @@
                   <pic:spPr bwMode="auto">
                     <a:xfrm>
                       <a:off x="0" y="0"/>
-                      <a:ext cx="5400040" cy="3753784"/>
+                      <a:ext cx="4880610" cy="3668395"/>
                     </a:xfrm>
                     <a:prstGeom prst="rect">
                       <a:avLst/>
@@ -1723,6 +1812,30 @@
         </w:drawing>
       </w:r>
     </w:p>
+    <w:p>
+      <w:pPr>
+        <w:pStyle w:val="Epgrafe"/>
+        <w:rPr>
+          <w:u w:val="single"/>
+        </w:rPr>
+      </w:pPr>
+      <w:bookmarkStart w:id="14" w:name="_Toc117202671"/>
+      <w:r>
+        <w:t xml:space="preserve">Ilustración </w:t>
+      </w:r>
+      <w:fldSimple w:instr=" SEQ Ilustración \* ARABIC ">
+        <w:r>
+          <w:rPr>
+            <w:noProof/>
+          </w:rPr>
+          <w:t>11</w:t>
+        </w:r>
+      </w:fldSimple>
+      <w:r>
+        <w:t xml:space="preserve"> configuración final</w:t>
+      </w:r>
+      <w:bookmarkEnd w:id="14"/>
+    </w:p>
     <w:p/>
     <w:p/>
     <w:p>
@@ -1733,12 +1846,309 @@
         <w:lastRenderedPageBreak/>
         <w:t xml:space="preserve"> </w:t>
       </w:r>
-      <w:bookmarkStart w:id="13" w:name="_Toc117184705"/>
-      <w:r>
-        <w:t>Comprueba el correcto funcionamiento de las aplicaciones. 5. Visualiza los módulos instalados en la aplicación.</w:t>
-      </w:r>
-      <w:bookmarkEnd w:id="13"/>
+      <w:bookmarkStart w:id="15" w:name="_Toc117202678"/>
+      <w:r>
+        <w:t>Comprueba el correcto funcionamiento de las aplicaciones.</w:t>
+      </w:r>
+      <w:bookmarkEnd w:id="15"/>
+      <w:r>
+        <w:t xml:space="preserve"> </w:t>
+      </w:r>
     </w:p>
+    <w:p>
+      <w:hyperlink r:id="rId21" w:history="1">
+        <w:r>
+          <w:rPr>
+            <w:rStyle w:val="Hipervnculo"/>
+          </w:rPr>
+          <w:t>http://localhost:8069/</w:t>
+        </w:r>
+      </w:hyperlink>
+      <w:r>
+        <w:tab/>
+      </w:r>
+    </w:p>
+    <w:p/>
+    <w:p>
+      <w:pPr>
+        <w:keepNext/>
+      </w:pPr>
+      <w:r>
+        <w:rPr>
+          <w:noProof/>
+          <w:lang w:eastAsia="es-ES"/>
+        </w:rPr>
+        <w:drawing>
+          <wp:inline distT="0" distB="0" distL="0" distR="0">
+            <wp:extent cx="5400040" cy="3918744"/>
+            <wp:effectExtent l="19050" t="0" r="0" b="0"/>
+            <wp:docPr id="6" name="Imagen 1"/>
+            <wp:cNvGraphicFramePr>
+              <a:graphicFrameLocks xmlns:a="http://schemas.openxmlformats.org/drawingml/2006/main" noChangeAspect="1"/>
+            </wp:cNvGraphicFramePr>
+            <a:graphic xmlns:a="http://schemas.openxmlformats.org/drawingml/2006/main">
+              <a:graphicData uri="http://schemas.openxmlformats.org/drawingml/2006/picture">
+                <pic:pic xmlns:pic="http://schemas.openxmlformats.org/drawingml/2006/picture">
+                  <pic:nvPicPr>
+                    <pic:cNvPr id="0" name="Picture 1"/>
+                    <pic:cNvPicPr>
+                      <a:picLocks noChangeAspect="1" noChangeArrowheads="1"/>
+                    </pic:cNvPicPr>
+                  </pic:nvPicPr>
+                  <pic:blipFill>
+                    <a:blip r:embed="rId22" cstate="print"/>
+                    <a:srcRect/>
+                    <a:stretch>
+                      <a:fillRect/>
+                    </a:stretch>
+                  </pic:blipFill>
+                  <pic:spPr bwMode="auto">
+                    <a:xfrm>
+                      <a:off x="0" y="0"/>
+                      <a:ext cx="5400040" cy="3918744"/>
+                    </a:xfrm>
+                    <a:prstGeom prst="rect">
+                      <a:avLst/>
+                    </a:prstGeom>
+                    <a:noFill/>
+                    <a:ln w="9525">
+                      <a:noFill/>
+                      <a:miter lim="800000"/>
+                      <a:headEnd/>
+                      <a:tailEnd/>
+                    </a:ln>
+                  </pic:spPr>
+                </pic:pic>
+              </a:graphicData>
+            </a:graphic>
+          </wp:inline>
+        </w:drawing>
+      </w:r>
+    </w:p>
+    <w:p>
+      <w:pPr>
+        <w:pStyle w:val="Epgrafe"/>
+      </w:pPr>
+      <w:bookmarkStart w:id="16" w:name="_Toc117202672"/>
+      <w:r>
+        <w:t xml:space="preserve">Ilustración </w:t>
+      </w:r>
+      <w:fldSimple w:instr=" SEQ Ilustración \* ARABIC ">
+        <w:r>
+          <w:rPr>
+            <w:noProof/>
+          </w:rPr>
+          <w:t>12</w:t>
+        </w:r>
+      </w:fldSimple>
+      <w:r>
+        <w:t xml:space="preserve"> localhost</w:t>
+      </w:r>
+      <w:proofErr w:type="gramStart"/>
+      <w:r>
+        <w:t>:8069</w:t>
+      </w:r>
+      <w:bookmarkEnd w:id="16"/>
+      <w:proofErr w:type="gramEnd"/>
+    </w:p>
+    <w:p/>
+    <w:p/>
+    <w:p/>
+    <w:p/>
+    <w:p/>
+    <w:p/>
+    <w:p/>
+    <w:p/>
+    <w:p/>
+    <w:p/>
+    <w:p>
+      <w:pPr>
+        <w:pStyle w:val="Ttulo1"/>
+      </w:pPr>
+      <w:r>
+        <w:lastRenderedPageBreak/>
+        <w:t xml:space="preserve"> </w:t>
+      </w:r>
+      <w:bookmarkStart w:id="17" w:name="_Toc117202679"/>
+      <w:r>
+        <w:t>Visualiza los módulos instalados en la aplicación.</w:t>
+      </w:r>
+      <w:bookmarkEnd w:id="17"/>
+    </w:p>
+    <w:p/>
+    <w:p>
+      <w:pPr>
+        <w:keepNext/>
+      </w:pPr>
+      <w:r>
+        <w:rPr>
+          <w:noProof/>
+          <w:lang w:eastAsia="es-ES"/>
+        </w:rPr>
+        <w:drawing>
+          <wp:inline distT="0" distB="0" distL="0" distR="0">
+            <wp:extent cx="5400040" cy="2851031"/>
+            <wp:effectExtent l="19050" t="0" r="0" b="0"/>
+            <wp:docPr id="8" name="Imagen 4"/>
+            <wp:cNvGraphicFramePr>
+              <a:graphicFrameLocks xmlns:a="http://schemas.openxmlformats.org/drawingml/2006/main" noChangeAspect="1"/>
+            </wp:cNvGraphicFramePr>
+            <a:graphic xmlns:a="http://schemas.openxmlformats.org/drawingml/2006/main">
+              <a:graphicData uri="http://schemas.openxmlformats.org/drawingml/2006/picture">
+                <pic:pic xmlns:pic="http://schemas.openxmlformats.org/drawingml/2006/picture">
+                  <pic:nvPicPr>
+                    <pic:cNvPr id="0" name="Picture 4"/>
+                    <pic:cNvPicPr>
+                      <a:picLocks noChangeAspect="1" noChangeArrowheads="1"/>
+                    </pic:cNvPicPr>
+                  </pic:nvPicPr>
+                  <pic:blipFill>
+                    <a:blip r:embed="rId23" cstate="print"/>
+                    <a:srcRect/>
+                    <a:stretch>
+                      <a:fillRect/>
+                    </a:stretch>
+                  </pic:blipFill>
+                  <pic:spPr bwMode="auto">
+                    <a:xfrm>
+                      <a:off x="0" y="0"/>
+                      <a:ext cx="5400040" cy="2851031"/>
+                    </a:xfrm>
+                    <a:prstGeom prst="rect">
+                      <a:avLst/>
+                    </a:prstGeom>
+                    <a:noFill/>
+                    <a:ln w="9525">
+                      <a:noFill/>
+                      <a:miter lim="800000"/>
+                      <a:headEnd/>
+                      <a:tailEnd/>
+                    </a:ln>
+                  </pic:spPr>
+                </pic:pic>
+              </a:graphicData>
+            </a:graphic>
+          </wp:inline>
+        </w:drawing>
+      </w:r>
+    </w:p>
+    <w:p>
+      <w:pPr>
+        <w:pStyle w:val="Epgrafe"/>
+      </w:pPr>
+      <w:bookmarkStart w:id="18" w:name="_Toc117202673"/>
+      <w:r>
+        <w:t xml:space="preserve">Ilustración </w:t>
+      </w:r>
+      <w:fldSimple w:instr=" SEQ Ilustración \* ARABIC ">
+        <w:r>
+          <w:rPr>
+            <w:noProof/>
+          </w:rPr>
+          <w:t>13</w:t>
+        </w:r>
+      </w:fldSimple>
+      <w:r>
+        <w:t xml:space="preserve"> menú inicial</w:t>
+      </w:r>
+      <w:bookmarkEnd w:id="18"/>
+    </w:p>
+    <w:p>
+      <w:pPr>
+        <w:keepNext/>
+      </w:pPr>
+      <w:r>
+        <w:rPr>
+          <w:noProof/>
+          <w:lang w:eastAsia="es-ES"/>
+        </w:rPr>
+        <w:drawing>
+          <wp:inline distT="0" distB="0" distL="0" distR="0">
+            <wp:extent cx="5400040" cy="2635863"/>
+            <wp:effectExtent l="19050" t="0" r="0" b="0"/>
+            <wp:docPr id="9" name="Imagen 7"/>
+            <wp:cNvGraphicFramePr>
+              <a:graphicFrameLocks xmlns:a="http://schemas.openxmlformats.org/drawingml/2006/main" noChangeAspect="1"/>
+            </wp:cNvGraphicFramePr>
+            <a:graphic xmlns:a="http://schemas.openxmlformats.org/drawingml/2006/main">
+              <a:graphicData uri="http://schemas.openxmlformats.org/drawingml/2006/picture">
+                <pic:pic xmlns:pic="http://schemas.openxmlformats.org/drawingml/2006/picture">
+                  <pic:nvPicPr>
+                    <pic:cNvPr id="0" name="Picture 7"/>
+                    <pic:cNvPicPr>
+                      <a:picLocks noChangeAspect="1" noChangeArrowheads="1"/>
+                    </pic:cNvPicPr>
+                  </pic:nvPicPr>
+                  <pic:blipFill>
+                    <a:blip r:embed="rId24" cstate="print"/>
+                    <a:srcRect/>
+                    <a:stretch>
+                      <a:fillRect/>
+                    </a:stretch>
+                  </pic:blipFill>
+                  <pic:spPr bwMode="auto">
+                    <a:xfrm>
+                      <a:off x="0" y="0"/>
+                      <a:ext cx="5400040" cy="2635863"/>
+                    </a:xfrm>
+                    <a:prstGeom prst="rect">
+                      <a:avLst/>
+                    </a:prstGeom>
+                    <a:noFill/>
+                    <a:ln w="9525">
+                      <a:noFill/>
+                      <a:miter lim="800000"/>
+                      <a:headEnd/>
+                      <a:tailEnd/>
+                    </a:ln>
+                  </pic:spPr>
+                </pic:pic>
+              </a:graphicData>
+            </a:graphic>
+          </wp:inline>
+        </w:drawing>
+      </w:r>
+    </w:p>
+    <w:p>
+      <w:pPr>
+        <w:pStyle w:val="Epgrafe"/>
+      </w:pPr>
+      <w:bookmarkStart w:id="19" w:name="_Toc117202674"/>
+      <w:r>
+        <w:t xml:space="preserve">Ilustración </w:t>
+      </w:r>
+      <w:fldSimple w:instr=" SEQ Ilustración \* ARABIC ">
+        <w:r>
+          <w:rPr>
+            <w:noProof/>
+          </w:rPr>
+          <w:t>14</w:t>
+        </w:r>
+      </w:fldSimple>
+      <w:r>
+        <w:t xml:space="preserve"> ejemplo de pedido como los datos de ejemplo</w:t>
+      </w:r>
+      <w:bookmarkEnd w:id="19"/>
+    </w:p>
+    <w:p/>
+    <w:p/>
+    <w:p>
+      <w:pPr>
+        <w:rPr>
+          <w:u w:val="single"/>
+        </w:rPr>
+      </w:pPr>
+    </w:p>
+    <w:p/>
+    <w:p/>
+    <w:p/>
+    <w:p/>
+    <w:p/>
+    <w:p/>
+    <w:p/>
+    <w:p/>
+    <w:p/>
+    <w:p/>
     <w:p/>
     <w:p/>
     <w:p/>
@@ -1767,7 +2177,7 @@
       <w:r>
         <w:fldChar w:fldCharType="separate"/>
       </w:r>
-      <w:hyperlink w:anchor="_Toc117184795" w:history="1">
+      <w:hyperlink w:anchor="_Toc117202661" w:history="1">
         <w:r>
           <w:rPr>
             <w:rStyle w:val="Hipervnculo"/>
@@ -1794,7 +2204,7 @@
             <w:noProof/>
             <w:webHidden/>
           </w:rPr>
-          <w:instrText xml:space="preserve"> PAGEREF _Toc117184795 \h </w:instrText>
+          <w:instrText xml:space="preserve"> PAGEREF _Toc117202661 \h </w:instrText>
         </w:r>
         <w:r>
           <w:rPr>
@@ -1838,7 +2248,7 @@
           <w:lang w:eastAsia="es-ES"/>
         </w:rPr>
       </w:pPr>
-      <w:hyperlink w:anchor="_Toc117184796" w:history="1">
+      <w:hyperlink w:anchor="_Toc117202662" w:history="1">
         <w:r>
           <w:rPr>
             <w:rStyle w:val="Hipervnculo"/>
@@ -1865,7 +2275,7 @@
             <w:noProof/>
             <w:webHidden/>
           </w:rPr>
-          <w:instrText xml:space="preserve"> PAGEREF _Toc117184796 \h </w:instrText>
+          <w:instrText xml:space="preserve"> PAGEREF _Toc117202662 \h </w:instrText>
         </w:r>
         <w:r>
           <w:rPr>
@@ -1909,7 +2319,7 @@
           <w:lang w:eastAsia="es-ES"/>
         </w:rPr>
       </w:pPr>
-      <w:hyperlink w:anchor="_Toc117184797" w:history="1">
+      <w:hyperlink w:anchor="_Toc117202663" w:history="1">
         <w:r>
           <w:rPr>
             <w:rStyle w:val="Hipervnculo"/>
@@ -1936,7 +2346,7 @@
             <w:noProof/>
             <w:webHidden/>
           </w:rPr>
-          <w:instrText xml:space="preserve"> PAGEREF _Toc117184797 \h </w:instrText>
+          <w:instrText xml:space="preserve"> PAGEREF _Toc117202663 \h </w:instrText>
         </w:r>
         <w:r>
           <w:rPr>
@@ -1980,7 +2390,7 @@
           <w:lang w:eastAsia="es-ES"/>
         </w:rPr>
       </w:pPr>
-      <w:hyperlink w:anchor="_Toc117184798" w:history="1">
+      <w:hyperlink w:anchor="_Toc117202664" w:history="1">
         <w:r>
           <w:rPr>
             <w:rStyle w:val="Hipervnculo"/>
@@ -2007,7 +2417,7 @@
             <w:noProof/>
             <w:webHidden/>
           </w:rPr>
-          <w:instrText xml:space="preserve"> PAGEREF _Toc117184798 \h </w:instrText>
+          <w:instrText xml:space="preserve"> PAGEREF _Toc117202664 \h </w:instrText>
         </w:r>
         <w:r>
           <w:rPr>
@@ -2051,7 +2461,7 @@
           <w:lang w:eastAsia="es-ES"/>
         </w:rPr>
       </w:pPr>
-      <w:hyperlink w:anchor="_Toc117184799" w:history="1">
+      <w:hyperlink w:anchor="_Toc117202665" w:history="1">
         <w:r>
           <w:rPr>
             <w:rStyle w:val="Hipervnculo"/>
@@ -2078,7 +2488,7 @@
             <w:noProof/>
             <w:webHidden/>
           </w:rPr>
-          <w:instrText xml:space="preserve"> PAGEREF _Toc117184799 \h </w:instrText>
+          <w:instrText xml:space="preserve"> PAGEREF _Toc117202665 \h </w:instrText>
         </w:r>
         <w:r>
           <w:rPr>
@@ -2122,7 +2532,7 @@
           <w:lang w:eastAsia="es-ES"/>
         </w:rPr>
       </w:pPr>
-      <w:hyperlink w:anchor="_Toc117184800" w:history="1">
+      <w:hyperlink w:anchor="_Toc117202666" w:history="1">
         <w:r>
           <w:rPr>
             <w:rStyle w:val="Hipervnculo"/>
@@ -2149,7 +2559,7 @@
             <w:noProof/>
             <w:webHidden/>
           </w:rPr>
-          <w:instrText xml:space="preserve"> PAGEREF _Toc117184800 \h </w:instrText>
+          <w:instrText xml:space="preserve"> PAGEREF _Toc117202666 \h </w:instrText>
         </w:r>
         <w:r>
           <w:rPr>
@@ -2193,7 +2603,7 @@
           <w:lang w:eastAsia="es-ES"/>
         </w:rPr>
       </w:pPr>
-      <w:hyperlink w:anchor="_Toc117184801" w:history="1">
+      <w:hyperlink w:anchor="_Toc117202667" w:history="1">
         <w:r>
           <w:rPr>
             <w:rStyle w:val="Hipervnculo"/>
@@ -2220,7 +2630,7 @@
             <w:noProof/>
             <w:webHidden/>
           </w:rPr>
-          <w:instrText xml:space="preserve"> PAGEREF _Toc117184801 \h </w:instrText>
+          <w:instrText xml:space="preserve"> PAGEREF _Toc117202667 \h </w:instrText>
         </w:r>
         <w:r>
           <w:rPr>
@@ -2264,7 +2674,7 @@
           <w:lang w:eastAsia="es-ES"/>
         </w:rPr>
       </w:pPr>
-      <w:hyperlink w:anchor="_Toc117184802" w:history="1">
+      <w:hyperlink w:anchor="_Toc117202668" w:history="1">
         <w:r>
           <w:rPr>
             <w:rStyle w:val="Hipervnculo"/>
@@ -2291,7 +2701,7 @@
             <w:noProof/>
             <w:webHidden/>
           </w:rPr>
-          <w:instrText xml:space="preserve"> PAGEREF _Toc117184802 \h </w:instrText>
+          <w:instrText xml:space="preserve"> PAGEREF _Toc117202668 \h </w:instrText>
         </w:r>
         <w:r>
           <w:rPr>
@@ -2335,7 +2745,7 @@
           <w:lang w:eastAsia="es-ES"/>
         </w:rPr>
       </w:pPr>
-      <w:hyperlink w:anchor="_Toc117184803" w:history="1">
+      <w:hyperlink w:anchor="_Toc117202669" w:history="1">
         <w:r>
           <w:rPr>
             <w:rStyle w:val="Hipervnculo"/>
@@ -2362,7 +2772,7 @@
             <w:noProof/>
             <w:webHidden/>
           </w:rPr>
-          <w:instrText xml:space="preserve"> PAGEREF _Toc117184803 \h </w:instrText>
+          <w:instrText xml:space="preserve"> PAGEREF _Toc117202669 \h </w:instrText>
         </w:r>
         <w:r>
           <w:rPr>
@@ -2394,13 +2804,368 @@
       </w:hyperlink>
     </w:p>
     <w:p>
+      <w:pPr>
+        <w:pStyle w:val="Tabladeilustraciones"/>
+        <w:tabs>
+          <w:tab w:val="right" w:leader="dot" w:pos="8494"/>
+        </w:tabs>
+        <w:rPr>
+          <w:noProof/>
+          <w:sz w:val="22"/>
+          <w:szCs w:val="22"/>
+          <w:lang w:eastAsia="es-ES"/>
+        </w:rPr>
+      </w:pPr>
+      <w:hyperlink w:anchor="_Toc117202670" w:history="1">
+        <w:r>
+          <w:rPr>
+            <w:rStyle w:val="Hipervnculo"/>
+            <w:noProof/>
+          </w:rPr>
+          <w:t>Ilustración 10 ventana final de instalación.</w:t>
+        </w:r>
+        <w:r>
+          <w:rPr>
+            <w:noProof/>
+            <w:webHidden/>
+          </w:rPr>
+          <w:tab/>
+        </w:r>
+        <w:r>
+          <w:rPr>
+            <w:noProof/>
+            <w:webHidden/>
+          </w:rPr>
+          <w:fldChar w:fldCharType="begin"/>
+        </w:r>
+        <w:r>
+          <w:rPr>
+            <w:noProof/>
+            <w:webHidden/>
+          </w:rPr>
+          <w:instrText xml:space="preserve"> PAGEREF _Toc117202670 \h </w:instrText>
+        </w:r>
+        <w:r>
+          <w:rPr>
+            <w:noProof/>
+            <w:webHidden/>
+          </w:rPr>
+        </w:r>
+        <w:r>
+          <w:rPr>
+            <w:noProof/>
+            <w:webHidden/>
+          </w:rPr>
+          <w:fldChar w:fldCharType="separate"/>
+        </w:r>
+        <w:r>
+          <w:rPr>
+            <w:noProof/>
+            <w:webHidden/>
+          </w:rPr>
+          <w:t>8</w:t>
+        </w:r>
+        <w:r>
+          <w:rPr>
+            <w:noProof/>
+            <w:webHidden/>
+          </w:rPr>
+          <w:fldChar w:fldCharType="end"/>
+        </w:r>
+      </w:hyperlink>
+    </w:p>
+    <w:p>
+      <w:pPr>
+        <w:pStyle w:val="Tabladeilustraciones"/>
+        <w:tabs>
+          <w:tab w:val="right" w:leader="dot" w:pos="8494"/>
+        </w:tabs>
+        <w:rPr>
+          <w:noProof/>
+          <w:sz w:val="22"/>
+          <w:szCs w:val="22"/>
+          <w:lang w:eastAsia="es-ES"/>
+        </w:rPr>
+      </w:pPr>
+      <w:hyperlink w:anchor="_Toc117202671" w:history="1">
+        <w:r>
+          <w:rPr>
+            <w:rStyle w:val="Hipervnculo"/>
+            <w:noProof/>
+          </w:rPr>
+          <w:t>Ilustración 11 configuración final</w:t>
+        </w:r>
+        <w:r>
+          <w:rPr>
+            <w:noProof/>
+            <w:webHidden/>
+          </w:rPr>
+          <w:tab/>
+        </w:r>
+        <w:r>
+          <w:rPr>
+            <w:noProof/>
+            <w:webHidden/>
+          </w:rPr>
+          <w:fldChar w:fldCharType="begin"/>
+        </w:r>
+        <w:r>
+          <w:rPr>
+            <w:noProof/>
+            <w:webHidden/>
+          </w:rPr>
+          <w:instrText xml:space="preserve"> PAGEREF _Toc117202671 \h </w:instrText>
+        </w:r>
+        <w:r>
+          <w:rPr>
+            <w:noProof/>
+            <w:webHidden/>
+          </w:rPr>
+        </w:r>
+        <w:r>
+          <w:rPr>
+            <w:noProof/>
+            <w:webHidden/>
+          </w:rPr>
+          <w:fldChar w:fldCharType="separate"/>
+        </w:r>
+        <w:r>
+          <w:rPr>
+            <w:noProof/>
+            <w:webHidden/>
+          </w:rPr>
+          <w:t>8</w:t>
+        </w:r>
+        <w:r>
+          <w:rPr>
+            <w:noProof/>
+            <w:webHidden/>
+          </w:rPr>
+          <w:fldChar w:fldCharType="end"/>
+        </w:r>
+      </w:hyperlink>
+    </w:p>
+    <w:p>
+      <w:pPr>
+        <w:pStyle w:val="Tabladeilustraciones"/>
+        <w:tabs>
+          <w:tab w:val="right" w:leader="dot" w:pos="8494"/>
+        </w:tabs>
+        <w:rPr>
+          <w:noProof/>
+          <w:sz w:val="22"/>
+          <w:szCs w:val="22"/>
+          <w:lang w:eastAsia="es-ES"/>
+        </w:rPr>
+      </w:pPr>
+      <w:hyperlink w:anchor="_Toc117202672" w:history="1">
+        <w:r>
+          <w:rPr>
+            <w:rStyle w:val="Hipervnculo"/>
+            <w:noProof/>
+          </w:rPr>
+          <w:t>Ilustración 12 localhost:8069</w:t>
+        </w:r>
+        <w:r>
+          <w:rPr>
+            <w:noProof/>
+            <w:webHidden/>
+          </w:rPr>
+          <w:tab/>
+        </w:r>
+        <w:r>
+          <w:rPr>
+            <w:noProof/>
+            <w:webHidden/>
+          </w:rPr>
+          <w:fldChar w:fldCharType="begin"/>
+        </w:r>
+        <w:r>
+          <w:rPr>
+            <w:noProof/>
+            <w:webHidden/>
+          </w:rPr>
+          <w:instrText xml:space="preserve"> PAGEREF _Toc117202672 \h </w:instrText>
+        </w:r>
+        <w:r>
+          <w:rPr>
+            <w:noProof/>
+            <w:webHidden/>
+          </w:rPr>
+        </w:r>
+        <w:r>
+          <w:rPr>
+            <w:noProof/>
+            <w:webHidden/>
+          </w:rPr>
+          <w:fldChar w:fldCharType="separate"/>
+        </w:r>
+        <w:r>
+          <w:rPr>
+            <w:noProof/>
+            <w:webHidden/>
+          </w:rPr>
+          <w:t>9</w:t>
+        </w:r>
+        <w:r>
+          <w:rPr>
+            <w:noProof/>
+            <w:webHidden/>
+          </w:rPr>
+          <w:fldChar w:fldCharType="end"/>
+        </w:r>
+      </w:hyperlink>
+    </w:p>
+    <w:p>
+      <w:pPr>
+        <w:pStyle w:val="Tabladeilustraciones"/>
+        <w:tabs>
+          <w:tab w:val="right" w:leader="dot" w:pos="8494"/>
+        </w:tabs>
+        <w:rPr>
+          <w:noProof/>
+          <w:sz w:val="22"/>
+          <w:szCs w:val="22"/>
+          <w:lang w:eastAsia="es-ES"/>
+        </w:rPr>
+      </w:pPr>
+      <w:hyperlink w:anchor="_Toc117202673" w:history="1">
+        <w:r>
+          <w:rPr>
+            <w:rStyle w:val="Hipervnculo"/>
+            <w:noProof/>
+          </w:rPr>
+          <w:t>Ilustración 13 menú inicial</w:t>
+        </w:r>
+        <w:r>
+          <w:rPr>
+            <w:noProof/>
+            <w:webHidden/>
+          </w:rPr>
+          <w:tab/>
+        </w:r>
+        <w:r>
+          <w:rPr>
+            <w:noProof/>
+            <w:webHidden/>
+          </w:rPr>
+          <w:fldChar w:fldCharType="begin"/>
+        </w:r>
+        <w:r>
+          <w:rPr>
+            <w:noProof/>
+            <w:webHidden/>
+          </w:rPr>
+          <w:instrText xml:space="preserve"> PAGEREF _Toc117202673 \h </w:instrText>
+        </w:r>
+        <w:r>
+          <w:rPr>
+            <w:noProof/>
+            <w:webHidden/>
+          </w:rPr>
+        </w:r>
+        <w:r>
+          <w:rPr>
+            <w:noProof/>
+            <w:webHidden/>
+          </w:rPr>
+          <w:fldChar w:fldCharType="separate"/>
+        </w:r>
+        <w:r>
+          <w:rPr>
+            <w:noProof/>
+            <w:webHidden/>
+          </w:rPr>
+          <w:t>10</w:t>
+        </w:r>
+        <w:r>
+          <w:rPr>
+            <w:noProof/>
+            <w:webHidden/>
+          </w:rPr>
+          <w:fldChar w:fldCharType="end"/>
+        </w:r>
+      </w:hyperlink>
+    </w:p>
+    <w:p>
+      <w:pPr>
+        <w:pStyle w:val="Tabladeilustraciones"/>
+        <w:tabs>
+          <w:tab w:val="right" w:leader="dot" w:pos="8494"/>
+        </w:tabs>
+        <w:rPr>
+          <w:noProof/>
+          <w:sz w:val="22"/>
+          <w:szCs w:val="22"/>
+          <w:lang w:eastAsia="es-ES"/>
+        </w:rPr>
+      </w:pPr>
+      <w:hyperlink w:anchor="_Toc117202674" w:history="1">
+        <w:r>
+          <w:rPr>
+            <w:rStyle w:val="Hipervnculo"/>
+            <w:noProof/>
+          </w:rPr>
+          <w:t>Ilustración 14 ejemplo de pedido como los datos de ejemplo</w:t>
+        </w:r>
+        <w:r>
+          <w:rPr>
+            <w:noProof/>
+            <w:webHidden/>
+          </w:rPr>
+          <w:tab/>
+        </w:r>
+        <w:r>
+          <w:rPr>
+            <w:noProof/>
+            <w:webHidden/>
+          </w:rPr>
+          <w:fldChar w:fldCharType="begin"/>
+        </w:r>
+        <w:r>
+          <w:rPr>
+            <w:noProof/>
+            <w:webHidden/>
+          </w:rPr>
+          <w:instrText xml:space="preserve"> PAGEREF _Toc117202674 \h </w:instrText>
+        </w:r>
+        <w:r>
+          <w:rPr>
+            <w:noProof/>
+            <w:webHidden/>
+          </w:rPr>
+        </w:r>
+        <w:r>
+          <w:rPr>
+            <w:noProof/>
+            <w:webHidden/>
+          </w:rPr>
+          <w:fldChar w:fldCharType="separate"/>
+        </w:r>
+        <w:r>
+          <w:rPr>
+            <w:noProof/>
+            <w:webHidden/>
+          </w:rPr>
+          <w:t>10</w:t>
+        </w:r>
+        <w:r>
+          <w:rPr>
+            <w:noProof/>
+            <w:webHidden/>
+          </w:rPr>
+          <w:fldChar w:fldCharType="end"/>
+        </w:r>
+      </w:hyperlink>
+    </w:p>
+    <w:p>
       <w:r>
         <w:fldChar w:fldCharType="end"/>
       </w:r>
     </w:p>
     <w:sectPr>
-      <w:headerReference w:type="default" r:id="rId21"/>
-      <w:footerReference w:type="default" r:id="rId22"/>
+      <w:headerReference w:type="default" r:id="rId25"/>
+      <w:footerReference w:type="default" r:id="rId26"/>
       <w:pgSz w:w="11906" w:h="16838"/>
       <w:pgMar w:top="1417" w:right="1701" w:bottom="1417" w:left="1701" w:header="708" w:footer="708" w:gutter="0"/>
       <w:pgNumType w:start="0"/>
@@ -2466,7 +3231,7 @@
           <w:rPr>
             <w:noProof/>
           </w:rPr>
-          <w:t>9</w:t>
+          <w:t>1</w:t>
         </w:r>
         <w:r>
           <w:fldChar w:fldCharType="end"/>
@@ -2533,9 +3298,6 @@
       <w:sdtPr>
         <w:alias w:val="Subtítulo"/>
         <w:id w:val="68284956"/>
-        <w:placeholder>
-          <w:docPart w:val="6F91ABD52597451E9805183DE70CBD3B"/>
-        </w:placeholder>
         <w:dataBinding w:prefixMappings="xmlns:ns0='http://schemas.openxmlformats.org/package/2006/metadata/core-properties' xmlns:ns1='http://purl.org/dc/elements/1.1/'" w:xpath="/ns0:coreProperties[1]/ns1:subject[1]" w:storeItemID="{6C3C8BC8-F283-45AE-878A-BAB7291924A1}"/>
         <w:text/>
       </w:sdtPr>
@@ -4287,66 +5049,6 @@
         </w:p>
       </w:docPartBody>
     </w:docPart>
-    <w:docPart>
-      <w:docPartPr>
-        <w:name w:val="D7CABFCF079F413696498F845C9F7F88"/>
-        <w:category>
-          <w:name w:val="General"/>
-          <w:gallery w:val="placeholder"/>
-        </w:category>
-        <w:types>
-          <w:type w:val="bbPlcHdr"/>
-        </w:types>
-        <w:behaviors>
-          <w:behavior w:val="content"/>
-        </w:behaviors>
-        <w:guid w:val="{5C693A02-190C-465A-B02F-8EE800F241B9}"/>
-      </w:docPartPr>
-      <w:docPartBody>
-        <w:p>
-          <w:pPr>
-            <w:pStyle w:val="D7CABFCF079F413696498F845C9F7F88"/>
-          </w:pPr>
-          <w:r>
-            <w:rPr>
-              <w:rFonts w:asciiTheme="majorHAnsi" w:eastAsiaTheme="majorEastAsia" w:hAnsiTheme="majorHAnsi" w:cstheme="majorBidi"/>
-              <w:sz w:val="32"/>
-              <w:szCs w:val="32"/>
-            </w:rPr>
-            <w:t>[Escribir el subtítulo del documento]</w:t>
-          </w:r>
-        </w:p>
-      </w:docPartBody>
-    </w:docPart>
-    <w:docPart>
-      <w:docPartPr>
-        <w:name w:val="4CF077FB06A245E5863613B683606F3E"/>
-        <w:category>
-          <w:name w:val="General"/>
-          <w:gallery w:val="placeholder"/>
-        </w:category>
-        <w:types>
-          <w:type w:val="bbPlcHdr"/>
-        </w:types>
-        <w:behaviors>
-          <w:behavior w:val="content"/>
-        </w:behaviors>
-        <w:guid w:val="{B0CF6B2D-2E91-4F92-9953-162F2D47EBF8}"/>
-      </w:docPartPr>
-      <w:docPartBody>
-        <w:p>
-          <w:pPr>
-            <w:pStyle w:val="4CF077FB06A245E5863613B683606F3E"/>
-          </w:pPr>
-          <w:r>
-            <w:rPr>
-              <w:rFonts w:asciiTheme="majorHAnsi" w:hAnsiTheme="majorHAnsi"/>
-            </w:rPr>
-            <w:t>[Seleccionar fecha]</w:t>
-          </w:r>
-        </w:p>
-      </w:docPartBody>
-    </w:docPart>
   </w:docParts>
 </w:glossaryDocument>
 </file>
@@ -4420,11 +5122,13 @@
     <w:rsid w:val="003B0D2A"/>
     <w:rsid w:val="00594B11"/>
     <w:rsid w:val="007366F4"/>
+    <w:rsid w:val="00805BCD"/>
     <w:rsid w:val="008729BE"/>
     <w:rsid w:val="008953C1"/>
     <w:rsid w:val="009A12AB"/>
     <w:rsid w:val="00B22F5E"/>
     <w:rsid w:val="00CC1FEF"/>
+    <w:rsid w:val="00D0242D"/>
     <w:rsid w:val="00FF1073"/>
   </w:rsids>
   <m:mathPr>
@@ -4968,7 +5672,7 @@
 </file>
 
 <file path=customXml/itemProps2.xml><?xml version="1.0" encoding="utf-8"?>
-<ds:datastoreItem xmlns:ds="http://schemas.openxmlformats.org/officeDocument/2006/customXml" ds:itemID="{BBC28C47-8504-4BD6-A7A7-1C624D7B7A32}">
+<ds:datastoreItem xmlns:ds="http://schemas.openxmlformats.org/officeDocument/2006/customXml" ds:itemID="{89686831-B6B2-4AD3-982A-0E9159B89B69}">
   <ds:schemaRefs>
     <ds:schemaRef ds:uri="http://schemas.openxmlformats.org/officeDocument/2006/bibliography"/>
   </ds:schemaRefs>
